--- a/PRE PROJETO/PRE PROJETO TCC 2024 GUILHERME.docx
+++ b/PRE PROJETO/PRE PROJETO TCC 2024 GUILHERME.docx
@@ -29,6 +29,8 @@
                 <w:rFonts w:ascii="Arial" w:hAnsi="Arial" w:cs="Arial"/>
               </w:rPr>
             </w:pPr>
+            <w:bookmarkStart w:id="0" w:name="_GoBack"/>
+            <w:bookmarkEnd w:id="0"/>
           </w:p>
           <w:p>
             <w:pPr>
@@ -94,27 +96,7 @@
               <w:rPr>
                 <w:rFonts w:ascii="Arial" w:hAnsi="Arial" w:cs="Arial"/>
               </w:rPr>
-              <w:t xml:space="preserve">NOME:  </w:t>
-            </w:r>
-            <w:r>
-              <w:rPr>
-                <w:rFonts w:ascii="Arial" w:hAnsi="Arial" w:cs="Arial"/>
-              </w:rPr>
-              <w:t xml:space="preserve">Guilherme de Oliveira </w:t>
-            </w:r>
-            <w:proofErr w:type="spellStart"/>
-            <w:r>
-              <w:rPr>
-                <w:rFonts w:ascii="Arial" w:hAnsi="Arial" w:cs="Arial"/>
-              </w:rPr>
-              <w:t>Buzinaro</w:t>
-            </w:r>
-            <w:proofErr w:type="spellEnd"/>
-            <w:r>
-              <w:rPr>
-                <w:rFonts w:ascii="Arial" w:hAnsi="Arial" w:cs="Arial"/>
-              </w:rPr>
-              <w:t xml:space="preserve">                                      Nº 06</w:t>
+              <w:t>NOME:  Guilherme de Oliveira Buzinaro                                      Nº 06</w:t>
             </w:r>
           </w:p>
         </w:tc>
@@ -204,13 +186,7 @@
               <w:rPr>
                 <w:rFonts w:ascii="Arial" w:hAnsi="Arial" w:cs="Arial"/>
               </w:rPr>
-              <w:t xml:space="preserve">E-MAIL </w:t>
-            </w:r>
-            <w:r>
-              <w:rPr>
-                <w:rFonts w:ascii="Arial" w:hAnsi="Arial" w:cs="Arial"/>
-              </w:rPr>
-              <w:t>rdlguilher@gmail.com</w:t>
+              <w:t>E-MAIL rdlguilher@gmail.com</w:t>
             </w:r>
           </w:p>
         </w:tc>
@@ -291,23 +267,14 @@
           <w:b/>
         </w:rPr>
       </w:pPr>
-      <w:proofErr w:type="gramStart"/>
       <w:r>
         <w:rPr>
           <w:rFonts w:ascii="Arial" w:hAnsi="Arial" w:cs="Arial"/>
           <w:b/>
         </w:rPr>
-        <w:t>ALUNO(</w:t>
+        <w:t xml:space="preserve">ALUNO(s) É OBRIGATÓRIO EM ANEXO AO PRÉ-PROJETO, NO MÍNIMO UMA TELA DE INTERFACE (TELA PRINCIPAL) JUNTO AO </w:t>
       </w:r>
-      <w:proofErr w:type="gramEnd"/>
-      <w:r>
-        <w:rPr>
-          <w:rFonts w:ascii="Arial" w:hAnsi="Arial" w:cs="Arial"/>
-          <w:b/>
-        </w:rPr>
-        <w:t xml:space="preserve">s) É OBRIGATÓRIO EM ANEXO AO PRÉ-PROJETO, NO MÍNIMO UMA TELA DE INTERFACE (TELA PRINCIPAL) JUNTO AO </w:t>
-      </w:r>
-      <w:commentRangeStart w:id="0"/>
+      <w:commentRangeStart w:id="1"/>
       <w:r>
         <w:rPr>
           <w:rFonts w:ascii="Arial" w:hAnsi="Arial" w:cs="Arial"/>
@@ -315,12 +282,12 @@
         </w:rPr>
         <w:t>PROJETO</w:t>
       </w:r>
-      <w:commentRangeEnd w:id="0"/>
+      <w:commentRangeEnd w:id="1"/>
       <w:r>
         <w:rPr>
           <w:rStyle w:val="Refdecomentrio"/>
         </w:rPr>
-        <w:commentReference w:id="0"/>
+        <w:commentReference w:id="1"/>
       </w:r>
       <w:r>
         <w:rPr>
@@ -378,118 +345,18 @@
                 <w:rFonts w:ascii="Arial" w:hAnsi="Arial" w:cs="Arial"/>
               </w:rPr>
             </w:pPr>
-            <w:ins w:id="1" w:author="Aparecida Ferreira" w:date="2024-03-15T10:33:00Z">
-              <w:r>
-                <w:rPr>
-                  <w:rFonts w:ascii="Arial" w:hAnsi="Arial" w:cs="Arial"/>
-                </w:rPr>
-                <w:t>Projeto: STREETWEAR</w:t>
-              </w:r>
-              <w:r>
-                <w:rPr>
-                  <w:rFonts w:ascii="Arial" w:hAnsi="Arial" w:cs="Arial"/>
-                </w:rPr>
-                <w:t xml:space="preserve"> </w:t>
-              </w:r>
-            </w:ins>
-            <w:del w:id="2" w:author="Aparecida Ferreira" w:date="2024-03-15T10:33:00Z">
-              <w:r>
-                <w:rPr>
-                  <w:rFonts w:ascii="Arial" w:hAnsi="Arial" w:cs="Arial"/>
-                </w:rPr>
-                <w:delText>D</w:delText>
-              </w:r>
-              <w:r>
-                <w:rPr>
-                  <w:rFonts w:ascii="Arial" w:hAnsi="Arial" w:cs="Arial"/>
-                </w:rPr>
-                <w:delText>o</w:delText>
-              </w:r>
-              <w:r>
-                <w:rPr>
-                  <w:rFonts w:ascii="Arial" w:hAnsi="Arial" w:cs="Arial"/>
-                </w:rPr>
-                <w:delText>c</w:delText>
-              </w:r>
-              <w:r>
-                <w:rPr>
-                  <w:rFonts w:ascii="Arial" w:hAnsi="Arial" w:cs="Arial"/>
-                </w:rPr>
-                <w:delText>u</w:delText>
-              </w:r>
-              <w:r>
-                <w:rPr>
-                  <w:rFonts w:ascii="Arial" w:hAnsi="Arial" w:cs="Arial"/>
-                </w:rPr>
-                <w:delText>m</w:delText>
-              </w:r>
-              <w:r>
-                <w:rPr>
-                  <w:rFonts w:ascii="Arial" w:hAnsi="Arial" w:cs="Arial"/>
-                </w:rPr>
-                <w:delText>e</w:delText>
-              </w:r>
-              <w:r>
-                <w:rPr>
-                  <w:rFonts w:ascii="Arial" w:hAnsi="Arial" w:cs="Arial"/>
-                </w:rPr>
-                <w:delText>n</w:delText>
-              </w:r>
-              <w:r>
-                <w:rPr>
-                  <w:rFonts w:ascii="Arial" w:hAnsi="Arial" w:cs="Arial"/>
-                </w:rPr>
-                <w:delText>t</w:delText>
-              </w:r>
-              <w:r>
-                <w:rPr>
-                  <w:rFonts w:ascii="Arial" w:hAnsi="Arial" w:cs="Arial"/>
-                </w:rPr>
-                <w:delText>a</w:delText>
-              </w:r>
-              <w:r>
-                <w:rPr>
-                  <w:rFonts w:ascii="Arial" w:hAnsi="Arial" w:cs="Arial"/>
-                </w:rPr>
-                <w:delText>ç</w:delText>
-              </w:r>
-              <w:r>
-                <w:rPr>
-                  <w:rFonts w:ascii="Arial" w:hAnsi="Arial" w:cs="Arial"/>
-                </w:rPr>
-                <w:delText>ã</w:delText>
-              </w:r>
-              <w:r>
-                <w:rPr>
-                  <w:rFonts w:ascii="Arial" w:hAnsi="Arial" w:cs="Arial"/>
-                </w:rPr>
-                <w:delText>o</w:delText>
-              </w:r>
-              <w:r>
-                <w:rPr>
-                  <w:rFonts w:ascii="Arial" w:hAnsi="Arial" w:cs="Arial"/>
-                </w:rPr>
-                <w:delText xml:space="preserve"> </w:delText>
-              </w:r>
-              <w:r>
-                <w:rPr>
-                  <w:rFonts w:ascii="Arial" w:hAnsi="Arial" w:cs="Arial"/>
-                </w:rPr>
-                <w:delText>T</w:delText>
-              </w:r>
-              <w:r>
-                <w:rPr>
-                  <w:rFonts w:ascii="Arial" w:hAnsi="Arial" w:cs="Arial"/>
-                </w:rPr>
-                <w:delText>C</w:delText>
-              </w:r>
-              <w:r>
-                <w:rPr>
-                  <w:rFonts w:ascii="Arial" w:hAnsi="Arial" w:cs="Arial"/>
-                </w:rPr>
-                <w:delText>C</w:delText>
-              </w:r>
-            </w:del>
+            <w:r>
+              <w:rPr>
+                <w:rFonts w:ascii="Arial" w:hAnsi="Arial" w:cs="Arial"/>
+              </w:rPr>
+              <w:t>Projeto: STREETWEAR</w:t>
+            </w:r>
+            <w:r>
+              <w:rPr>
+                <w:rFonts w:ascii="Arial" w:hAnsi="Arial" w:cs="Arial"/>
+              </w:rPr>
+              <w:t xml:space="preserve"> </w:t>
+            </w:r>
           </w:p>
         </w:tc>
       </w:tr>
@@ -543,14 +410,8 @@
               <w:spacing w:after="0" w:line="360" w:lineRule="auto"/>
               <w:jc w:val="both"/>
               <w:rPr>
-                <w:del w:id="3" w:author="Aparecida Ferreira" w:date="2024-03-15T10:32:00Z"/>
-                <w:rFonts w:ascii="Arial" w:hAnsi="Arial" w:cs="Arial"/>
-              </w:rPr>
-              <w:pPrChange w:id="4" w:author="Aparecida Ferreira" w:date="2024-03-15T10:32:00Z">
-                <w:pPr>
-                  <w:snapToGrid w:val="0"/>
-                </w:pPr>
-              </w:pPrChange>
+                <w:rFonts w:ascii="Arial" w:hAnsi="Arial" w:cs="Arial"/>
+              </w:rPr>
             </w:pPr>
             <w:r>
               <w:rPr>
@@ -558,86 +419,105 @@
               </w:rPr>
               <w:t xml:space="preserve">Este é um projeto de conclusão de curso, </w:t>
             </w:r>
-            <w:del w:id="5" w:author="Aparecida Ferreira" w:date="2024-03-15T10:32:00Z">
-              <w:r>
-                <w:rPr>
-                  <w:rFonts w:ascii="Arial" w:hAnsi="Arial" w:cs="Arial"/>
-                </w:rPr>
-                <w:delText>onde está sendo envolvido as 3</w:delText>
-              </w:r>
-            </w:del>
-            <w:ins w:id="6" w:author="Aparecida Ferreira" w:date="2024-03-15T10:32:00Z">
-              <w:r>
-                <w:rPr>
-                  <w:rFonts w:ascii="Arial" w:hAnsi="Arial" w:cs="Arial"/>
-                </w:rPr>
-                <w:t>envolve três</w:t>
-              </w:r>
-            </w:ins>
-            <w:r>
-              <w:rPr>
-                <w:rFonts w:ascii="Arial" w:hAnsi="Arial" w:cs="Arial"/>
-              </w:rPr>
-              <w:t xml:space="preserve"> matérias</w:t>
-            </w:r>
-            <w:del w:id="7" w:author="Aparecida Ferreira" w:date="2024-03-15T10:33:00Z">
-              <w:r>
-                <w:rPr>
-                  <w:rFonts w:ascii="Arial" w:hAnsi="Arial" w:cs="Arial"/>
-                </w:rPr>
-                <w:delText>,</w:delText>
-              </w:r>
-              <w:r>
-                <w:rPr>
-                  <w:rFonts w:ascii="Arial" w:hAnsi="Arial" w:cs="Arial"/>
-                </w:rPr>
-                <w:delText xml:space="preserve"> </w:delText>
-              </w:r>
-              <w:r>
-                <w:rPr>
-                  <w:rFonts w:ascii="Arial" w:hAnsi="Arial" w:cs="Arial"/>
-                </w:rPr>
-                <w:delText>c</w:delText>
-              </w:r>
-              <w:r>
-                <w:rPr>
-                  <w:rFonts w:ascii="Arial" w:hAnsi="Arial" w:cs="Arial"/>
-                </w:rPr>
-                <w:delText>o</w:delText>
-              </w:r>
-              <w:r>
-                <w:rPr>
-                  <w:rFonts w:ascii="Arial" w:hAnsi="Arial" w:cs="Arial"/>
-                </w:rPr>
-                <w:delText>m</w:delText>
-              </w:r>
-              <w:r>
-                <w:rPr>
-                  <w:rFonts w:ascii="Arial" w:hAnsi="Arial" w:cs="Arial"/>
-                </w:rPr>
-                <w:delText>o</w:delText>
-              </w:r>
-            </w:del>
-            <w:r>
-              <w:rPr>
-                <w:rFonts w:ascii="Arial" w:hAnsi="Arial" w:cs="Arial"/>
-              </w:rPr>
-              <w:t>: Análise de Projeto, Internet e Programação Web e Banco de Dados. Neste trabalho está sendo estabelecido</w:t>
-            </w:r>
-            <w:r>
-              <w:rPr>
-                <w:rFonts w:ascii="Arial" w:hAnsi="Arial" w:cs="Arial"/>
-              </w:rPr>
-              <w:t xml:space="preserve"> todo o conhecimento adquirido no decorrer dos anos.</w:t>
-            </w:r>
-            <w:ins w:id="8" w:author="Aparecida Ferreira" w:date="2024-03-15T10:32:00Z">
-              <w:r>
-                <w:rPr>
-                  <w:rFonts w:ascii="Arial" w:hAnsi="Arial" w:cs="Arial"/>
-                </w:rPr>
-                <w:t xml:space="preserve"> </w:t>
-              </w:r>
-            </w:ins>
+            <w:r>
+              <w:rPr>
+                <w:rFonts w:ascii="Arial" w:hAnsi="Arial" w:cs="Arial"/>
+              </w:rPr>
+              <w:t>envolve três</w:t>
+            </w:r>
+            <w:r>
+              <w:rPr>
+                <w:rFonts w:ascii="Arial" w:hAnsi="Arial" w:cs="Arial"/>
+              </w:rPr>
+              <w:t xml:space="preserve"> matérias: Análise de Projeto, Internet e Programação Web e Banco de Dados. Neste trabalho está sendo estabelecido todo o conhecimento adquirido no decorrer dos anos.</w:t>
+            </w:r>
+            <w:r>
+              <w:rPr>
+                <w:rFonts w:ascii="Arial" w:hAnsi="Arial" w:cs="Arial"/>
+              </w:rPr>
+              <w:t xml:space="preserve"> </w:t>
+            </w:r>
+            <w:r>
+              <w:rPr>
+                <w:rFonts w:ascii="Arial" w:hAnsi="Arial" w:cs="Arial"/>
+              </w:rPr>
+              <w:t>Tem como principal objetivo promover um estilo de roupa</w:t>
+            </w:r>
+            <w:r>
+              <w:rPr>
+                <w:rFonts w:ascii="Arial" w:hAnsi="Arial" w:cs="Arial"/>
+              </w:rPr>
+              <w:t>.</w:t>
+            </w:r>
+          </w:p>
+          <w:p>
+            <w:pPr>
+              <w:ind w:left="1416"/>
+              <w:jc w:val="both"/>
+              <w:rPr>
+                <w:rFonts w:ascii="Arial" w:hAnsi="Arial" w:cs="Arial"/>
+              </w:rPr>
+            </w:pPr>
+            <w:r>
+              <w:rPr>
+                <w:rFonts w:ascii="Arial" w:hAnsi="Arial" w:cs="Arial"/>
+              </w:rPr>
+              <w:t>A simbologia das roupas varia de cultura</w:t>
+            </w:r>
+            <w:r>
+              <w:rPr>
+                <w:rFonts w:ascii="Arial" w:hAnsi="Arial" w:cs="Arial"/>
+              </w:rPr>
+              <w:t xml:space="preserve"> </w:t>
+            </w:r>
+            <w:r>
+              <w:rPr>
+                <w:rFonts w:ascii="Arial" w:hAnsi="Arial" w:cs="Arial"/>
+              </w:rPr>
+              <w:t>para cultura. Para o homem moderno, então, representa uma espécie de espelho de si</w:t>
+            </w:r>
+            <w:r>
+              <w:rPr>
+                <w:rFonts w:ascii="Arial" w:hAnsi="Arial" w:cs="Arial"/>
+              </w:rPr>
+              <w:t xml:space="preserve"> </w:t>
+            </w:r>
+            <w:r>
+              <w:rPr>
+                <w:rFonts w:ascii="Arial" w:hAnsi="Arial" w:cs="Arial"/>
+              </w:rPr>
+              <w:t xml:space="preserve">mesmo. Quando o consumidor decide comprar uma roupa, ele não está apenas comprando alguns pedaços de </w:t>
+            </w:r>
+            <w:r>
+              <w:rPr>
+                <w:rFonts w:ascii="Arial" w:hAnsi="Arial" w:cs="Arial"/>
+              </w:rPr>
+              <w:t>pano</w:t>
+            </w:r>
+            <w:r>
+              <w:rPr>
+                <w:rFonts w:ascii="Arial" w:hAnsi="Arial" w:cs="Arial"/>
+              </w:rPr>
+              <w:t xml:space="preserve"> bem costurados. Ele está comprando sua própria alma,</w:t>
+            </w:r>
+            <w:r>
+              <w:rPr>
+                <w:rFonts w:ascii="Arial" w:hAnsi="Arial" w:cs="Arial"/>
+              </w:rPr>
+              <w:t xml:space="preserve"> </w:t>
+            </w:r>
+            <w:r>
+              <w:rPr>
+                <w:rFonts w:ascii="Arial" w:hAnsi="Arial" w:cs="Arial"/>
+              </w:rPr>
+              <w:t>para se refletir no outro.</w:t>
+            </w:r>
+            <w:r>
+              <w:rPr>
+                <w:rFonts w:ascii="Arial" w:hAnsi="Arial" w:cs="Arial"/>
+              </w:rPr>
+              <w:t xml:space="preserve"> (MONTEIRO,1997).</w:t>
+            </w:r>
           </w:p>
           <w:p>
             <w:pPr>
@@ -645,246 +525,15 @@
               <w:spacing w:after="0" w:line="360" w:lineRule="auto"/>
               <w:jc w:val="both"/>
               <w:rPr>
-                <w:del w:id="9" w:author="Aparecida Ferreira" w:date="2024-03-15T10:32:00Z"/>
-                <w:rFonts w:ascii="Arial" w:hAnsi="Arial" w:cs="Arial"/>
-              </w:rPr>
-              <w:pPrChange w:id="10" w:author="Aparecida Ferreira" w:date="2024-03-15T10:32:00Z">
-                <w:pPr>
-                  <w:snapToGrid w:val="0"/>
-                </w:pPr>
-              </w:pPrChange>
-            </w:pPr>
-          </w:p>
-          <w:p>
-            <w:pPr>
-              <w:snapToGrid w:val="0"/>
-              <w:spacing w:after="0" w:line="360" w:lineRule="auto"/>
-              <w:jc w:val="both"/>
-              <w:rPr>
-                <w:ins w:id="11" w:author="Aparecida Ferreira" w:date="2024-03-15T10:40:00Z"/>
-                <w:rFonts w:ascii="Arial" w:hAnsi="Arial" w:cs="Arial"/>
-              </w:rPr>
-              <w:pPrChange w:id="12" w:author="Aparecida Ferreira" w:date="2024-03-15T10:32:00Z">
-                <w:pPr>
-                  <w:snapToGrid w:val="0"/>
-                </w:pPr>
-              </w:pPrChange>
-            </w:pPr>
-            <w:r>
-              <w:rPr>
-                <w:rFonts w:ascii="Arial" w:hAnsi="Arial" w:cs="Arial"/>
-              </w:rPr>
-              <w:t>Tem como principal objetivo promover um estilo de roupa</w:t>
-            </w:r>
-            <w:ins w:id="13" w:author="Aparecida Ferreira" w:date="2024-03-15T10:40:00Z">
-              <w:r>
-                <w:rPr>
-                  <w:rFonts w:ascii="Arial" w:hAnsi="Arial" w:cs="Arial"/>
-                </w:rPr>
-                <w:t>.</w:t>
-              </w:r>
-            </w:ins>
-          </w:p>
-          <w:p>
-            <w:pPr>
-              <w:ind w:left="1416"/>
-              <w:jc w:val="both"/>
-              <w:rPr>
-                <w:ins w:id="14" w:author="Aparecida Ferreira" w:date="2024-03-15T10:40:00Z"/>
-                <w:rFonts w:ascii="Arial" w:hAnsi="Arial" w:cs="Arial"/>
-              </w:rPr>
-              <w:pPrChange w:id="15" w:author="Aparecida Ferreira" w:date="2024-03-15T10:42:00Z">
-                <w:pPr>
-                  <w:snapToGrid w:val="0"/>
-                </w:pPr>
-              </w:pPrChange>
-            </w:pPr>
-            <w:ins w:id="16" w:author="Aparecida Ferreira" w:date="2024-03-15T10:41:00Z">
-              <w:r>
-                <w:rPr>
-                  <w:rFonts w:ascii="Arial" w:hAnsi="Arial" w:cs="Arial"/>
-                  <w:rPrChange w:id="17" w:author="Aparecida Ferreira" w:date="2024-03-15T10:41:00Z">
-                    <w:rPr/>
-                  </w:rPrChange>
-                </w:rPr>
-                <w:t>A simbologia das roupas varia de cultura</w:t>
-              </w:r>
-              <w:r>
-                <w:rPr>
-                  <w:rFonts w:ascii="Arial" w:hAnsi="Arial" w:cs="Arial"/>
-                </w:rPr>
-                <w:t xml:space="preserve"> </w:t>
-              </w:r>
-              <w:r>
-                <w:rPr>
-                  <w:rFonts w:ascii="Arial" w:hAnsi="Arial" w:cs="Arial"/>
-                  <w:rPrChange w:id="18" w:author="Aparecida Ferreira" w:date="2024-03-15T10:41:00Z">
-                    <w:rPr/>
-                  </w:rPrChange>
-                </w:rPr>
-                <w:t>para cultura. Para o homem moderno, então, representa uma espécie de espelho de si</w:t>
-              </w:r>
-              <w:r>
-                <w:rPr>
-                  <w:rFonts w:ascii="Arial" w:hAnsi="Arial" w:cs="Arial"/>
-                </w:rPr>
-                <w:t xml:space="preserve"> </w:t>
-              </w:r>
-              <w:r>
-                <w:rPr>
-                  <w:rFonts w:ascii="Arial" w:hAnsi="Arial" w:cs="Arial"/>
-                  <w:rPrChange w:id="19" w:author="Aparecida Ferreira" w:date="2024-03-15T10:41:00Z">
-                    <w:rPr/>
-                  </w:rPrChange>
-                </w:rPr>
-                <w:t xml:space="preserve">mesmo. Quando o consumidor decide comprar uma roupa, ele não está apenas comprando alguns pedaços de </w:t>
-              </w:r>
-              <w:r>
-                <w:rPr>
-                  <w:rFonts w:ascii="Arial" w:hAnsi="Arial" w:cs="Arial"/>
-                  <w:rPrChange w:id="20" w:author="Aparecida Ferreira" w:date="2024-03-15T10:41:00Z">
-                    <w:rPr>
-                      <w:rFonts w:ascii="Arial" w:hAnsi="Arial" w:cs="Arial"/>
-                    </w:rPr>
-                  </w:rPrChange>
-                </w:rPr>
-                <w:t>pano</w:t>
-              </w:r>
-              <w:r>
-                <w:rPr>
-                  <w:rFonts w:ascii="Arial" w:hAnsi="Arial" w:cs="Arial"/>
-                  <w:rPrChange w:id="21" w:author="Aparecida Ferreira" w:date="2024-03-15T10:41:00Z">
-                    <w:rPr/>
-                  </w:rPrChange>
-                </w:rPr>
-                <w:t xml:space="preserve"> bem costurados. Ele está comprando sua própria alma,</w:t>
-              </w:r>
-              <w:r>
-                <w:rPr>
-                  <w:rFonts w:ascii="Arial" w:hAnsi="Arial" w:cs="Arial"/>
-                  <w:rPrChange w:id="22" w:author="Aparecida Ferreira" w:date="2024-03-15T10:41:00Z">
-                    <w:rPr/>
-                  </w:rPrChange>
-                </w:rPr>
-                <w:t xml:space="preserve"> </w:t>
-              </w:r>
-              <w:r>
-                <w:rPr>
-                  <w:rFonts w:ascii="Arial" w:hAnsi="Arial" w:cs="Arial"/>
-                  <w:rPrChange w:id="23" w:author="Aparecida Ferreira" w:date="2024-03-15T10:41:00Z">
-                    <w:rPr/>
-                  </w:rPrChange>
-                </w:rPr>
-                <w:t>para se refletir no outro.</w:t>
-              </w:r>
-              <w:r>
-                <w:rPr>
-                  <w:rFonts w:ascii="Arial" w:hAnsi="Arial" w:cs="Arial"/>
-                </w:rPr>
-                <w:t xml:space="preserve"> (MONTEIRO,</w:t>
-              </w:r>
-            </w:ins>
-            <w:ins w:id="24" w:author="Aparecida Ferreira" w:date="2024-03-15T10:42:00Z">
-              <w:r>
-                <w:rPr>
-                  <w:rFonts w:ascii="Arial" w:hAnsi="Arial" w:cs="Arial"/>
-                </w:rPr>
-                <w:t>1997).</w:t>
-              </w:r>
-            </w:ins>
-          </w:p>
-          <w:p>
-            <w:pPr>
-              <w:snapToGrid w:val="0"/>
-              <w:spacing w:after="0" w:line="360" w:lineRule="auto"/>
-              <w:jc w:val="both"/>
-              <w:rPr>
-                <w:rFonts w:ascii="Arial" w:hAnsi="Arial" w:cs="Arial"/>
-              </w:rPr>
-              <w:pPrChange w:id="25" w:author="Aparecida Ferreira" w:date="2024-03-15T10:32:00Z">
-                <w:pPr>
-                  <w:snapToGrid w:val="0"/>
-                </w:pPr>
-              </w:pPrChange>
-            </w:pPr>
-            <w:del w:id="26" w:author="Aparecida Ferreira" w:date="2024-03-15T10:40:00Z">
-              <w:r>
-                <w:rPr>
-                  <w:rFonts w:ascii="Arial" w:hAnsi="Arial" w:cs="Arial"/>
-                </w:rPr>
-                <w:delText>,</w:delText>
-              </w:r>
-              <w:r>
-                <w:rPr>
-                  <w:rFonts w:ascii="Arial" w:hAnsi="Arial" w:cs="Arial"/>
-                </w:rPr>
-                <w:delText xml:space="preserve"> </w:delText>
-              </w:r>
-            </w:del>
-            <w:ins w:id="27" w:author="Aparecida Ferreira" w:date="2024-03-15T10:42:00Z">
-              <w:r>
-                <w:rPr>
-                  <w:rFonts w:ascii="Arial" w:hAnsi="Arial" w:cs="Arial"/>
-                </w:rPr>
-                <w:t>D</w:t>
-              </w:r>
-            </w:ins>
-            <w:del w:id="28" w:author="Aparecida Ferreira" w:date="2024-03-15T10:42:00Z">
-              <w:r>
-                <w:rPr>
-                  <w:rFonts w:ascii="Arial" w:hAnsi="Arial" w:cs="Arial"/>
-                </w:rPr>
-                <w:delText>n</w:delText>
-              </w:r>
-              <w:r>
-                <w:rPr>
-                  <w:rFonts w:ascii="Arial" w:hAnsi="Arial" w:cs="Arial"/>
-                </w:rPr>
-                <w:delText>a</w:delText>
-              </w:r>
-              <w:r>
-                <w:rPr>
-                  <w:rFonts w:ascii="Arial" w:hAnsi="Arial" w:cs="Arial"/>
-                </w:rPr>
-                <w:delText xml:space="preserve"> </w:delText>
-              </w:r>
-              <w:r>
-                <w:rPr>
-                  <w:rFonts w:ascii="Arial" w:hAnsi="Arial" w:cs="Arial"/>
-                </w:rPr>
-                <w:delText>q</w:delText>
-              </w:r>
-              <w:r>
-                <w:rPr>
-                  <w:rFonts w:ascii="Arial" w:hAnsi="Arial" w:cs="Arial"/>
-                </w:rPr>
-                <w:delText>u</w:delText>
-              </w:r>
-              <w:r>
-                <w:rPr>
-                  <w:rFonts w:ascii="Arial" w:hAnsi="Arial" w:cs="Arial"/>
-                </w:rPr>
-                <w:delText>a</w:delText>
-              </w:r>
-              <w:r>
-                <w:rPr>
-                  <w:rFonts w:ascii="Arial" w:hAnsi="Arial" w:cs="Arial"/>
-                </w:rPr>
-                <w:delText>l</w:delText>
-              </w:r>
-              <w:r>
-                <w:rPr>
-                  <w:rFonts w:ascii="Arial" w:hAnsi="Arial" w:cs="Arial"/>
-                </w:rPr>
-                <w:delText xml:space="preserve"> </w:delText>
-              </w:r>
-              <w:r>
-                <w:rPr>
-                  <w:rFonts w:ascii="Arial" w:hAnsi="Arial" w:cs="Arial"/>
-                </w:rPr>
-                <w:delText>d</w:delText>
-              </w:r>
-            </w:del>
+                <w:rFonts w:ascii="Arial" w:hAnsi="Arial" w:cs="Arial"/>
+              </w:rPr>
+            </w:pPr>
+            <w:r>
+              <w:rPr>
+                <w:rFonts w:ascii="Arial" w:hAnsi="Arial" w:cs="Arial"/>
+              </w:rPr>
+              <w:t>D</w:t>
+            </w:r>
             <w:r>
               <w:rPr>
                 <w:rFonts w:ascii="Arial" w:hAnsi="Arial" w:cs="Arial"/>
@@ -903,59 +552,31 @@
               </w:rPr>
               <w:t xml:space="preserve">”, </w:t>
             </w:r>
-            <w:ins w:id="29" w:author="Aparecida Ferreira" w:date="2024-03-15T10:43:00Z">
-              <w:r>
-                <w:rPr>
-                  <w:rFonts w:ascii="Arial" w:hAnsi="Arial" w:cs="Arial"/>
-                </w:rPr>
-                <w:t>como</w:t>
-              </w:r>
-            </w:ins>
-            <w:del w:id="30" w:author="Aparecida Ferreira" w:date="2024-03-15T10:43:00Z">
-              <w:r>
-                <w:rPr>
-                  <w:rFonts w:ascii="Arial" w:hAnsi="Arial" w:cs="Arial"/>
-                </w:rPr>
-                <w:delText>s</w:delText>
-              </w:r>
-              <w:r>
-                <w:rPr>
-                  <w:rFonts w:ascii="Arial" w:hAnsi="Arial" w:cs="Arial"/>
-                </w:rPr>
-                <w:delText>e</w:delText>
-              </w:r>
-              <w:r>
-                <w:rPr>
-                  <w:rFonts w:ascii="Arial" w:hAnsi="Arial" w:cs="Arial"/>
-                </w:rPr>
-                <w:delText>r</w:delText>
-              </w:r>
-            </w:del>
-            <w:r>
-              <w:rPr>
-                <w:rFonts w:ascii="Arial" w:hAnsi="Arial" w:cs="Arial"/>
-              </w:rPr>
-              <w:t xml:space="preserve"> um projeto bem elaborado, simples e bem organizado, sendo assim, fazendo com que o cliente se sinta confort</w:t>
-            </w:r>
-            <w:r>
-              <w:rPr>
-                <w:rFonts w:ascii="Arial" w:hAnsi="Arial" w:cs="Arial"/>
-              </w:rPr>
-              <w:t xml:space="preserve">ável visualmente e possa ter uma boa </w:t>
-            </w:r>
-            <w:commentRangeStart w:id="31"/>
+            <w:r>
+              <w:rPr>
+                <w:rFonts w:ascii="Arial" w:hAnsi="Arial" w:cs="Arial"/>
+              </w:rPr>
+              <w:t>como</w:t>
+            </w:r>
+            <w:r>
+              <w:rPr>
+                <w:rFonts w:ascii="Arial" w:hAnsi="Arial" w:cs="Arial"/>
+              </w:rPr>
+              <w:t xml:space="preserve"> um projeto bem elaborado, simples e bem organizado, sendo assim, fazendo com que o cliente se sinta confortável visualmente e possa ter uma boa </w:t>
+            </w:r>
+            <w:commentRangeStart w:id="2"/>
             <w:r>
               <w:rPr>
                 <w:rFonts w:ascii="Arial" w:hAnsi="Arial" w:cs="Arial"/>
               </w:rPr>
               <w:t>impressão</w:t>
             </w:r>
-            <w:commentRangeEnd w:id="31"/>
+            <w:commentRangeEnd w:id="2"/>
             <w:r>
               <w:rPr>
                 <w:rStyle w:val="Refdecomentrio"/>
               </w:rPr>
-              <w:commentReference w:id="31"/>
+              <w:commentReference w:id="2"/>
             </w:r>
             <w:r>
               <w:rPr>
@@ -1037,19 +658,18 @@
           </w:tcPr>
           <w:p>
             <w:pPr>
-              <w:snapToGrid w:val="0"/>
               <w:spacing w:after="0" w:line="360" w:lineRule="auto"/>
               <w:jc w:val="both"/>
               <w:rPr>
-                <w:del w:id="32" w:author="Aparecida Ferreira" w:date="2024-03-15T10:35:00Z"/>
-                <w:rFonts w:ascii="Arial" w:hAnsi="Arial" w:cs="Arial"/>
-              </w:rPr>
-              <w:pPrChange w:id="33" w:author="Aparecida Ferreira" w:date="2024-03-15T10:35:00Z">
-                <w:pPr>
-                  <w:snapToGrid w:val="0"/>
-                </w:pPr>
-              </w:pPrChange>
-            </w:pPr>
+                <w:rFonts w:ascii="Arial" w:hAnsi="Arial" w:cs="Arial"/>
+              </w:rPr>
+            </w:pPr>
+            <w:r>
+              <w:rPr>
+                <w:rFonts w:ascii="Arial" w:hAnsi="Arial" w:cs="Arial"/>
+              </w:rPr>
+              <w:t>Bem, o motivo da ideia e do desenvolvimento deste projeto, é para que seja vendido um estilo de roupa bem conhecido, chamado “Streetwear”, não somente isso, mas que o tema das roupas sejam algo único e de qualidade.</w:t>
+            </w:r>
           </w:p>
           <w:p>
             <w:pPr>
@@ -1058,72 +678,12 @@
               <w:rPr>
                 <w:rFonts w:ascii="Arial" w:hAnsi="Arial" w:cs="Arial"/>
               </w:rPr>
-              <w:pPrChange w:id="34" w:author="Aparecida Ferreira" w:date="2024-03-15T10:35:00Z">
-                <w:pPr/>
-              </w:pPrChange>
-            </w:pPr>
-            <w:r>
-              <w:rPr>
-                <w:rFonts w:ascii="Arial" w:hAnsi="Arial" w:cs="Arial"/>
-              </w:rPr>
-              <w:t>Bem, o motivo da ideia e do desenvolvimento deste projeto, é para que seja vendido um estilo de roupa bem conhecido, chamado “</w:t>
-            </w:r>
-            <w:proofErr w:type="spellStart"/>
-            <w:r>
-              <w:rPr>
-                <w:rFonts w:ascii="Arial" w:hAnsi="Arial" w:cs="Arial"/>
-              </w:rPr>
-              <w:t>Streetwear</w:t>
-            </w:r>
-            <w:proofErr w:type="spellEnd"/>
-            <w:r>
-              <w:rPr>
-                <w:rFonts w:ascii="Arial" w:hAnsi="Arial" w:cs="Arial"/>
-              </w:rPr>
-              <w:t>”, não somente isso, mas que o tema das roupas</w:t>
-            </w:r>
-            <w:r>
-              <w:rPr>
-                <w:rFonts w:ascii="Arial" w:hAnsi="Arial" w:cs="Arial"/>
-              </w:rPr>
-              <w:t xml:space="preserve"> sejam algo único e de qualidade.</w:t>
-            </w:r>
-          </w:p>
-          <w:p>
-            <w:pPr>
-              <w:spacing w:after="0" w:line="360" w:lineRule="auto"/>
-              <w:jc w:val="both"/>
-              <w:rPr>
-                <w:del w:id="35" w:author="Aparecida Ferreira" w:date="2024-03-15T10:35:00Z"/>
-                <w:rFonts w:ascii="Arial" w:hAnsi="Arial" w:cs="Arial"/>
-              </w:rPr>
-              <w:pPrChange w:id="36" w:author="Aparecida Ferreira" w:date="2024-03-15T10:35:00Z">
-                <w:pPr/>
-              </w:pPrChange>
-            </w:pPr>
-          </w:p>
-          <w:p>
-            <w:pPr>
-              <w:spacing w:after="0" w:line="360" w:lineRule="auto"/>
-              <w:jc w:val="both"/>
-              <w:rPr>
-                <w:rFonts w:ascii="Arial" w:hAnsi="Arial" w:cs="Arial"/>
-              </w:rPr>
-              <w:pPrChange w:id="37" w:author="Aparecida Ferreira" w:date="2024-03-15T10:35:00Z">
-                <w:pPr/>
-              </w:pPrChange>
-            </w:pPr>
-            <w:r>
-              <w:rPr>
-                <w:rFonts w:ascii="Arial" w:hAnsi="Arial" w:cs="Arial"/>
-              </w:rPr>
-              <w:t>Há algumas semanas atrás eu estava navegando em um site de roupa, o site no qual eu estava navegando estava muito bem organizado, as cores eram suaves fazendo com que visualmente esteja confortável. Como inspiração, estar</w:t>
-            </w:r>
-            <w:r>
-              <w:rPr>
-                <w:rFonts w:ascii="Arial" w:hAnsi="Arial" w:cs="Arial"/>
-              </w:rPr>
-              <w:t>ei utilizando este site como referência para o desenvolvimento do meu projeto.</w:t>
+            </w:pPr>
+            <w:r>
+              <w:rPr>
+                <w:rFonts w:ascii="Arial" w:hAnsi="Arial" w:cs="Arial"/>
+              </w:rPr>
+              <w:t>Há algumas semanas atrás eu estava navegando em um site de roupa, o site no qual eu estava navegando estava muito bem organizado, as cores eram suaves fazendo com que visualmente esteja confortável. Como inspiração, estarei utilizando este site como referência para o desenvolvimento do meu projeto.</w:t>
             </w:r>
           </w:p>
           <w:p>
@@ -1305,78 +865,13 @@
           </w:tcPr>
           <w:p>
             <w:pPr>
-              <w:snapToGrid w:val="0"/>
-              <w:rPr>
-                <w:del w:id="38" w:author="Aparecida Ferreira" w:date="2024-03-15T10:44:00Z"/>
-                <w:rFonts w:ascii="Arial" w:hAnsi="Arial" w:cs="Arial"/>
-              </w:rPr>
-            </w:pPr>
-          </w:p>
-          <w:p>
-            <w:pPr>
               <w:spacing w:line="360" w:lineRule="auto"/>
               <w:jc w:val="both"/>
               <w:rPr>
                 <w:rFonts w:ascii="Arial" w:eastAsia="Calibri" w:hAnsi="Arial" w:cs="Arial"/>
                 <w:lang w:eastAsia="pt-BR"/>
               </w:rPr>
-              <w:pPrChange w:id="39" w:author="Aparecida Ferreira" w:date="2024-03-15T10:43:00Z">
-                <w:pPr/>
-              </w:pPrChange>
-            </w:pPr>
-            <w:ins w:id="40" w:author="Aparecida Ferreira" w:date="2024-03-15T10:44:00Z">
-              <w:r>
-                <w:rPr>
-                  <w:rFonts w:ascii="Arial" w:eastAsia="Calibri" w:hAnsi="Arial" w:cs="Arial"/>
-                  <w:color w:val="0D0D0D"/>
-                  <w:sz w:val="24"/>
-                  <w:lang w:eastAsia="pt-BR"/>
-                </w:rPr>
-                <w:t xml:space="preserve">Conforme a </w:t>
-              </w:r>
-              <w:proofErr w:type="spellStart"/>
-              <w:proofErr w:type="gramStart"/>
-              <w:r>
-                <w:rPr>
-                  <w:rFonts w:ascii="Arial" w:eastAsia="Calibri" w:hAnsi="Arial" w:cs="Arial"/>
-                  <w:color w:val="0D0D0D"/>
-                  <w:sz w:val="24"/>
-                  <w:lang w:eastAsia="pt-BR"/>
-                </w:rPr>
-                <w:t>Openai</w:t>
-              </w:r>
-              <w:proofErr w:type="spellEnd"/>
-              <w:r>
-                <w:rPr>
-                  <w:rFonts w:ascii="Arial" w:eastAsia="Calibri" w:hAnsi="Arial" w:cs="Arial"/>
-                  <w:color w:val="0D0D0D"/>
-                  <w:sz w:val="24"/>
-                  <w:lang w:eastAsia="pt-BR"/>
-                </w:rPr>
-                <w:t>(</w:t>
-              </w:r>
-              <w:proofErr w:type="gramEnd"/>
-              <w:r>
-                <w:rPr>
-                  <w:rFonts w:ascii="Arial" w:eastAsia="Calibri" w:hAnsi="Arial" w:cs="Arial"/>
-                  <w:color w:val="0D0D0D"/>
-                  <w:sz w:val="24"/>
-                  <w:lang w:eastAsia="pt-BR"/>
-                </w:rPr>
-                <w:t>2024),</w:t>
-              </w:r>
-            </w:ins>
-            <w:del w:id="41" w:author="Aparecida Ferreira" w:date="2024-03-15T10:44:00Z">
-              <w:r>
-                <w:rPr>
-                  <w:rFonts w:ascii="Arial" w:eastAsia="Calibri" w:hAnsi="Arial" w:cs="Arial"/>
-                  <w:color w:val="0D0D0D"/>
-                  <w:sz w:val="24"/>
-                  <w:lang w:eastAsia="pt-BR"/>
-                </w:rPr>
-                <w:delText>O</w:delText>
-              </w:r>
-            </w:del>
+            </w:pPr>
             <w:r>
               <w:rPr>
                 <w:rFonts w:ascii="Arial" w:eastAsia="Calibri" w:hAnsi="Arial" w:cs="Arial"/>
@@ -1384,9 +879,8 @@
                 <w:sz w:val="24"/>
                 <w:lang w:eastAsia="pt-BR"/>
               </w:rPr>
-              <w:t xml:space="preserve"> site de nossa loja de roupa </w:t>
-            </w:r>
-            <w:proofErr w:type="spellStart"/>
+              <w:t>Conforme a Openai(2024),</w:t>
+            </w:r>
             <w:r>
               <w:rPr>
                 <w:rFonts w:ascii="Arial" w:eastAsia="Calibri" w:hAnsi="Arial" w:cs="Arial"/>
@@ -1394,9 +888,8 @@
                 <w:sz w:val="24"/>
                 <w:lang w:eastAsia="pt-BR"/>
               </w:rPr>
-              <w:t>streetwear</w:t>
-            </w:r>
-            <w:proofErr w:type="spellEnd"/>
+              <w:t xml:space="preserve"> site de nossa loja de roupa streetwear visa se tornar o destino principal para indivíduos apaixonados por moda urbana, oferecendo uma experiência única e envolvente que transcende o simples ato de comprar roupas. Buscamos estabelecer uma plataforma vibrante e inclusiva que celebra a autenticidade, a expressão pessoal e a cultura street, conectando os clientes a uma variedade cuidadosamente selecionada de peças de moda de rua, acessórios e </w:t>
+            </w:r>
             <w:r>
               <w:rPr>
                 <w:rFonts w:ascii="Arial" w:eastAsia="Calibri" w:hAnsi="Arial" w:cs="Arial"/>
@@ -1404,75 +897,8 @@
                 <w:sz w:val="24"/>
                 <w:lang w:eastAsia="pt-BR"/>
               </w:rPr>
-              <w:t xml:space="preserve"> visa se tornar o destino principal para indivíduos apaixonados por moda urbana, oferecendo uma experiência única e envolvente que transcende o simples ato de comprar roupas. Buscamos estabelecer uma plataforma vibrante e inclusiva que celebra a </w:t>
-            </w:r>
-            <w:r>
-              <w:rPr>
-                <w:rFonts w:ascii="Arial" w:eastAsia="Calibri" w:hAnsi="Arial" w:cs="Arial"/>
-                <w:color w:val="0D0D0D"/>
-                <w:sz w:val="24"/>
-                <w:lang w:eastAsia="pt-BR"/>
-              </w:rPr>
-              <w:t xml:space="preserve">autenticidade, a expressão pessoal e a cultura </w:t>
-            </w:r>
-            <w:proofErr w:type="spellStart"/>
-            <w:r>
-              <w:rPr>
-                <w:rFonts w:ascii="Arial" w:eastAsia="Calibri" w:hAnsi="Arial" w:cs="Arial"/>
-                <w:color w:val="0D0D0D"/>
-                <w:sz w:val="24"/>
-                <w:lang w:eastAsia="pt-BR"/>
-              </w:rPr>
-              <w:t>street</w:t>
-            </w:r>
-            <w:proofErr w:type="spellEnd"/>
-            <w:r>
-              <w:rPr>
-                <w:rFonts w:ascii="Arial" w:eastAsia="Calibri" w:hAnsi="Arial" w:cs="Arial"/>
-                <w:color w:val="0D0D0D"/>
-                <w:sz w:val="24"/>
-                <w:lang w:eastAsia="pt-BR"/>
-              </w:rPr>
-              <w:t xml:space="preserve">, conectando os clientes a uma variedade cuidadosamente selecionada de peças de moda de rua, acessórios </w:t>
-            </w:r>
-            <w:r>
-              <w:rPr>
-                <w:rFonts w:ascii="Arial" w:eastAsia="Calibri" w:hAnsi="Arial" w:cs="Arial"/>
-                <w:color w:val="0D0D0D"/>
-                <w:sz w:val="24"/>
-                <w:lang w:eastAsia="pt-BR"/>
-              </w:rPr>
               <w:lastRenderedPageBreak/>
-              <w:t xml:space="preserve">e colaborações exclusivas. Além de oferecer produtos de alta qualidade, nosso objetivo é criar uma </w:t>
-            </w:r>
-            <w:r>
-              <w:rPr>
-                <w:rFonts w:ascii="Arial" w:eastAsia="Calibri" w:hAnsi="Arial" w:cs="Arial"/>
-                <w:color w:val="0D0D0D"/>
-                <w:sz w:val="24"/>
-                <w:lang w:eastAsia="pt-BR"/>
-              </w:rPr>
-              <w:t xml:space="preserve">comunidade dinâmica onde os entusiastas de </w:t>
-            </w:r>
-            <w:proofErr w:type="spellStart"/>
-            <w:r>
-              <w:rPr>
-                <w:rFonts w:ascii="Arial" w:eastAsia="Calibri" w:hAnsi="Arial" w:cs="Arial"/>
-                <w:color w:val="0D0D0D"/>
-                <w:sz w:val="24"/>
-                <w:lang w:eastAsia="pt-BR"/>
-              </w:rPr>
-              <w:t>streetwear</w:t>
-            </w:r>
-            <w:proofErr w:type="spellEnd"/>
-            <w:r>
-              <w:rPr>
-                <w:rFonts w:ascii="Arial" w:eastAsia="Calibri" w:hAnsi="Arial" w:cs="Arial"/>
-                <w:color w:val="0D0D0D"/>
-                <w:sz w:val="24"/>
-                <w:lang w:eastAsia="pt-BR"/>
-              </w:rPr>
-              <w:t xml:space="preserve"> possam se inspirar, compartilhar seu estilo único e sentir-se parte de uma cultura.</w:t>
+              <w:t>colaborações exclusivas. Além de oferecer produtos de alta qualidade, nosso objetivo é criar uma comunidade dinâmica onde os entusiastas de streetwear possam se inspirar, compartilhar seu estilo único e sentir-se parte de uma cultura.</w:t>
             </w:r>
           </w:p>
         </w:tc>
@@ -1523,26 +949,9 @@
               <w:spacing w:line="360" w:lineRule="auto"/>
               <w:jc w:val="both"/>
               <w:rPr>
-                <w:del w:id="42" w:author="Aparecida Ferreira" w:date="2024-03-15T10:46:00Z"/>
                 <w:rFonts w:ascii="Arial" w:eastAsia="Calibri" w:hAnsi="Arial" w:cs="Arial"/>
                 <w:lang w:eastAsia="pt-BR"/>
               </w:rPr>
-              <w:pPrChange w:id="43" w:author="Aparecida Ferreira" w:date="2024-03-15T10:46:00Z">
-                <w:pPr/>
-              </w:pPrChange>
-            </w:pPr>
-          </w:p>
-          <w:p>
-            <w:pPr>
-              <w:spacing w:line="360" w:lineRule="auto"/>
-              <w:jc w:val="both"/>
-              <w:rPr>
-                <w:rFonts w:ascii="Arial" w:eastAsia="Calibri" w:hAnsi="Arial" w:cs="Arial"/>
-                <w:lang w:eastAsia="pt-BR"/>
-              </w:rPr>
-              <w:pPrChange w:id="44" w:author="Aparecida Ferreira" w:date="2024-03-15T10:46:00Z">
-                <w:pPr/>
-              </w:pPrChange>
             </w:pPr>
             <w:r>
               <w:rPr>
@@ -1551,56 +960,7 @@
                 <w:sz w:val="24"/>
                 <w:lang w:eastAsia="pt-BR"/>
               </w:rPr>
-              <w:t xml:space="preserve">Proporcionar uma experiência de compra única e autêntica, onde entusiastas da cultura </w:t>
-            </w:r>
-            <w:proofErr w:type="spellStart"/>
-            <w:r>
-              <w:rPr>
-                <w:rFonts w:ascii="Arial" w:eastAsia="Calibri" w:hAnsi="Arial" w:cs="Arial"/>
-                <w:color w:val="0D0D0D"/>
-                <w:sz w:val="24"/>
-                <w:lang w:eastAsia="pt-BR"/>
-              </w:rPr>
-              <w:t>streetwear</w:t>
-            </w:r>
-            <w:proofErr w:type="spellEnd"/>
-            <w:r>
-              <w:rPr>
-                <w:rFonts w:ascii="Arial" w:eastAsia="Calibri" w:hAnsi="Arial" w:cs="Arial"/>
-                <w:color w:val="0D0D0D"/>
-                <w:sz w:val="24"/>
-                <w:lang w:eastAsia="pt-BR"/>
-              </w:rPr>
-              <w:t xml:space="preserve"> possam descobrir e adquirir peças de moda urbana que expressem individualidade, estilo e atitude. Nosso objetivo é curar uma coleção diversificada, colaborando com marcas emergentes e designers inovadores, para oferecer aos clientes um espaço di</w:t>
-            </w:r>
-            <w:r>
-              <w:rPr>
-                <w:rFonts w:ascii="Arial" w:eastAsia="Calibri" w:hAnsi="Arial" w:cs="Arial"/>
-                <w:color w:val="0D0D0D"/>
-                <w:sz w:val="24"/>
-                <w:lang w:eastAsia="pt-BR"/>
-              </w:rPr>
-              <w:t xml:space="preserve">gital que transcenda a simples transação comercial, promovendo a expressão pessoal e a conexão com a vibrante cena </w:t>
-            </w:r>
-            <w:proofErr w:type="spellStart"/>
-            <w:r>
-              <w:rPr>
-                <w:rFonts w:ascii="Arial" w:eastAsia="Calibri" w:hAnsi="Arial" w:cs="Arial"/>
-                <w:color w:val="0D0D0D"/>
-                <w:sz w:val="24"/>
-                <w:lang w:eastAsia="pt-BR"/>
-              </w:rPr>
-              <w:t>streetwear</w:t>
-            </w:r>
-            <w:proofErr w:type="spellEnd"/>
-            <w:r>
-              <w:rPr>
-                <w:rFonts w:ascii="Arial" w:eastAsia="Calibri" w:hAnsi="Arial" w:cs="Arial"/>
-                <w:color w:val="0D0D0D"/>
-                <w:sz w:val="24"/>
-                <w:lang w:eastAsia="pt-BR"/>
-              </w:rPr>
-              <w:t>.</w:t>
+              <w:t>Proporcionar uma experiência de compra única e autêntica, onde entusiastas da cultura streetwear possam descobrir e adquirir peças de moda urbana que expressem individualidade, estilo e atitude. Nosso objetivo é curar uma coleção diversificada, colaborando com marcas emergentes e designers inovadores, para oferecer aos clientes um espaço digital que transcenda a simples transação comercial, promovendo a expressão pessoal e a conexão com a vibrante cena streetwear.</w:t>
             </w:r>
           </w:p>
           <w:p>
@@ -1680,13 +1040,7 @@
               <w:rPr>
                 <w:rFonts w:ascii="Arial" w:hAnsi="Arial" w:cs="Arial"/>
               </w:rPr>
-              <w:t>Descrição dos métodos e procedimentos que nortearão a busca de informações para responder o prob</w:t>
-            </w:r>
-            <w:r>
-              <w:rPr>
-                <w:rFonts w:ascii="Arial" w:hAnsi="Arial" w:cs="Arial"/>
-              </w:rPr>
-              <w:t>lema de pesquisa:</w:t>
+              <w:t>Descrição dos métodos e procedimentos que nortearão a busca de informações para responder o problema de pesquisa:</w:t>
             </w:r>
           </w:p>
           <w:p>
@@ -1724,19 +1078,19 @@
               </w:rPr>
               <w:t xml:space="preserve">Pesquisa de </w:t>
             </w:r>
-            <w:commentRangeStart w:id="45"/>
+            <w:commentRangeStart w:id="3"/>
             <w:r>
               <w:rPr>
                 <w:rFonts w:ascii="Arial" w:hAnsi="Arial" w:cs="Arial"/>
               </w:rPr>
               <w:t>campo</w:t>
             </w:r>
-            <w:commentRangeEnd w:id="45"/>
+            <w:commentRangeEnd w:id="3"/>
             <w:r>
               <w:rPr>
                 <w:rStyle w:val="Refdecomentrio"/>
               </w:rPr>
-              <w:commentReference w:id="45"/>
+              <w:commentReference w:id="3"/>
             </w:r>
           </w:p>
           <w:p>
@@ -1789,7 +1143,6 @@
     <w:p>
       <w:pPr>
         <w:rPr>
-          <w:ins w:id="46" w:author="Aparecida Ferreira" w:date="2024-03-15T10:45:00Z"/>
           <w:rFonts w:ascii="Arial" w:eastAsia="Arial" w:hAnsi="Arial" w:cs="Arial"/>
         </w:rPr>
       </w:pPr>
@@ -1799,13 +1152,10 @@
         </w:rPr>
         <w:t xml:space="preserve"> </w:t>
       </w:r>
-      <w:bookmarkStart w:id="47" w:name="_GoBack"/>
-      <w:bookmarkEnd w:id="47"/>
-    </w:p>
-    <w:p>
-      <w:pPr>
-        <w:rPr>
-          <w:ins w:id="48" w:author="Aparecida Ferreira" w:date="2024-03-15T10:45:00Z"/>
+    </w:p>
+    <w:p>
+      <w:pPr>
+        <w:rPr>
           <w:rFonts w:ascii="Arial" w:eastAsia="Arial" w:hAnsi="Arial" w:cs="Arial"/>
         </w:rPr>
       </w:pPr>
@@ -1813,7 +1163,6 @@
     <w:p>
       <w:pPr>
         <w:rPr>
-          <w:ins w:id="49" w:author="Aparecida Ferreira" w:date="2024-03-15T10:45:00Z"/>
           <w:rFonts w:ascii="Arial" w:eastAsia="Arial" w:hAnsi="Arial" w:cs="Arial"/>
         </w:rPr>
       </w:pPr>
@@ -1868,686 +1217,52 @@
           <w:p>
             <w:pPr>
               <w:rPr>
-                <w:ins w:id="50" w:author="Aparecida Ferreira" w:date="2024-03-15T10:45:00Z"/>
-                <w:rFonts w:ascii="Arial" w:hAnsi="Arial" w:cs="Arial"/>
-                <w:rPrChange w:id="51" w:author="Aparecida Ferreira" w:date="2024-03-15T10:45:00Z">
-                  <w:rPr>
-                    <w:ins w:id="52" w:author="Aparecida Ferreira" w:date="2024-03-15T10:45:00Z"/>
-                    <w:shd w:val="clear" w:color="auto" w:fill="FFFFFF"/>
-                  </w:rPr>
-                </w:rPrChange>
-              </w:rPr>
-              <w:pPrChange w:id="53" w:author="Aparecida Ferreira" w:date="2024-03-15T10:45:00Z">
-                <w:pPr/>
-              </w:pPrChange>
-            </w:pPr>
-            <w:ins w:id="54" w:author="Aparecida Ferreira" w:date="2024-03-15T10:39:00Z">
-              <w:r>
-                <w:rPr>
-                  <w:rFonts w:ascii="Arial" w:hAnsi="Arial" w:cs="Arial"/>
-                  <w:rPrChange w:id="55" w:author="Aparecida Ferreira" w:date="2024-03-15T10:45:00Z">
-                    <w:rPr>
-                      <w:shd w:val="clear" w:color="auto" w:fill="FFFFFF"/>
-                    </w:rPr>
-                  </w:rPrChange>
-                </w:rPr>
-                <w:t>MONTEIRO, Gilson. A metalinguagem das roupas. Artigo publicado na Biblioteca online de Ciências da Comunicação, 1997.</w:t>
-              </w:r>
-            </w:ins>
-          </w:p>
-          <w:p>
-            <w:pPr>
-              <w:rPr>
-                <w:del w:id="56" w:author="Aparecida Ferreira" w:date="2024-03-15T10:39:00Z"/>
-                <w:rFonts w:ascii="Arial" w:hAnsi="Arial" w:cs="Arial"/>
-                <w:rPrChange w:id="57" w:author="Aparecida Ferreira" w:date="2024-03-15T10:45:00Z">
-                  <w:rPr>
-                    <w:del w:id="58" w:author="Aparecida Ferreira" w:date="2024-03-15T10:39:00Z"/>
-                  </w:rPr>
-                </w:rPrChange>
-              </w:rPr>
-              <w:pPrChange w:id="59" w:author="Aparecida Ferreira" w:date="2024-03-15T10:45:00Z">
-                <w:pPr/>
-              </w:pPrChange>
-            </w:pPr>
-            <w:proofErr w:type="spellStart"/>
-            <w:ins w:id="60" w:author="Aparecida Ferreira" w:date="2024-03-15T10:45:00Z">
-              <w:r>
-                <w:rPr>
-                  <w:rFonts w:ascii="Arial" w:hAnsi="Arial" w:cs="Arial"/>
-                  <w:rPrChange w:id="61" w:author="Aparecida Ferreira" w:date="2024-03-15T10:45:00Z">
-                    <w:rPr>
-                      <w:rStyle w:val="nfase"/>
-                      <w:rFonts w:ascii="Arial" w:hAnsi="Arial" w:cs="Arial"/>
-                      <w:color w:val="424242"/>
-                      <w:shd w:val="clear" w:color="auto" w:fill="FFFFFF"/>
-                    </w:rPr>
-                  </w:rPrChange>
-                </w:rPr>
-                <w:t>OpenAI</w:t>
-              </w:r>
-              <w:proofErr w:type="spellEnd"/>
-              <w:r>
-                <w:rPr>
-                  <w:rFonts w:ascii="Arial" w:hAnsi="Arial" w:cs="Arial"/>
-                  <w:rPrChange w:id="62" w:author="Aparecida Ferreira" w:date="2024-03-15T10:45:00Z">
-                    <w:rPr>
-                      <w:rStyle w:val="nfase"/>
-                      <w:rFonts w:ascii="Arial" w:hAnsi="Arial" w:cs="Arial"/>
-                      <w:color w:val="424242"/>
-                      <w:shd w:val="clear" w:color="auto" w:fill="FFFFFF"/>
-                    </w:rPr>
-                  </w:rPrChange>
-                </w:rPr>
-                <w:t>. "</w:t>
-              </w:r>
-              <w:proofErr w:type="spellStart"/>
-              <w:r>
-                <w:rPr>
-                  <w:rFonts w:ascii="Arial" w:hAnsi="Arial" w:cs="Arial"/>
-                  <w:rPrChange w:id="63" w:author="Aparecida Ferreira" w:date="2024-03-15T10:45:00Z">
-                    <w:rPr>
-                      <w:rStyle w:val="nfase"/>
-                      <w:rFonts w:ascii="Arial" w:hAnsi="Arial" w:cs="Arial"/>
-                      <w:color w:val="424242"/>
-                      <w:shd w:val="clear" w:color="auto" w:fill="FFFFFF"/>
-                    </w:rPr>
-                  </w:rPrChange>
-                </w:rPr>
-                <w:t>ChatGPT</w:t>
-              </w:r>
-              <w:proofErr w:type="spellEnd"/>
-              <w:r>
-                <w:rPr>
-                  <w:rFonts w:ascii="Arial" w:hAnsi="Arial" w:cs="Arial"/>
-                  <w:rPrChange w:id="64" w:author="Aparecida Ferreira" w:date="2024-03-15T10:45:00Z">
-                    <w:rPr>
-                      <w:rStyle w:val="nfase"/>
-                      <w:rFonts w:ascii="Arial" w:hAnsi="Arial" w:cs="Arial"/>
-                      <w:color w:val="424242"/>
-                      <w:shd w:val="clear" w:color="auto" w:fill="FFFFFF"/>
-                    </w:rPr>
-                  </w:rPrChange>
-                </w:rPr>
-                <w:t xml:space="preserve"> é uma inteligência artificial de linguagem natural desenvolvida pela </w:t>
-              </w:r>
-              <w:proofErr w:type="spellStart"/>
-              <w:r>
-                <w:rPr>
-                  <w:rFonts w:ascii="Arial" w:hAnsi="Arial" w:cs="Arial"/>
-                  <w:rPrChange w:id="65" w:author="Aparecida Ferreira" w:date="2024-03-15T10:45:00Z">
-                    <w:rPr>
-                      <w:rStyle w:val="nfase"/>
-                      <w:rFonts w:ascii="Arial" w:hAnsi="Arial" w:cs="Arial"/>
-                      <w:color w:val="424242"/>
-                      <w:shd w:val="clear" w:color="auto" w:fill="FFFFFF"/>
-                    </w:rPr>
-                  </w:rPrChange>
-                </w:rPr>
-                <w:t>OpenAI</w:t>
-              </w:r>
-              <w:proofErr w:type="spellEnd"/>
-              <w:r>
-                <w:rPr>
-                  <w:rFonts w:ascii="Arial" w:hAnsi="Arial" w:cs="Arial"/>
-                  <w:rPrChange w:id="66" w:author="Aparecida Ferreira" w:date="2024-03-15T10:45:00Z">
-                    <w:rPr>
-                      <w:rStyle w:val="nfase"/>
-                      <w:rFonts w:ascii="Arial" w:hAnsi="Arial" w:cs="Arial"/>
-                      <w:color w:val="424242"/>
-                      <w:shd w:val="clear" w:color="auto" w:fill="FFFFFF"/>
-                    </w:rPr>
-                  </w:rPrChange>
-                </w:rPr>
-                <w:t xml:space="preserve">, que usa uma arquitetura de rede neural para gerar respostas a perguntas feitas por </w:t>
-              </w:r>
-              <w:r>
-                <w:rPr>
-                  <w:rFonts w:ascii="Arial" w:hAnsi="Arial" w:cs="Arial"/>
-                  <w:rPrChange w:id="67" w:author="Aparecida Ferreira" w:date="2024-03-15T10:45:00Z">
-                    <w:rPr>
-                      <w:rFonts w:ascii="Arial" w:hAnsi="Arial" w:cs="Arial"/>
-                    </w:rPr>
-                  </w:rPrChange>
-                </w:rPr>
-                <w:t>usuários." Acesso em 15 de março de 2024</w:t>
-              </w:r>
-              <w:r>
-                <w:rPr>
-                  <w:rFonts w:ascii="Arial" w:hAnsi="Arial" w:cs="Arial"/>
-                  <w:rPrChange w:id="68" w:author="Aparecida Ferreira" w:date="2024-03-15T10:45:00Z">
-                    <w:rPr>
-                      <w:rStyle w:val="nfase"/>
-                      <w:rFonts w:ascii="Arial" w:hAnsi="Arial" w:cs="Arial"/>
-                      <w:color w:val="424242"/>
-                      <w:shd w:val="clear" w:color="auto" w:fill="FFFFFF"/>
-                    </w:rPr>
-                  </w:rPrChange>
-                </w:rPr>
-                <w:t>. (</w:t>
-              </w:r>
-              <w:r>
-                <w:rPr>
-                  <w:rFonts w:ascii="Arial" w:hAnsi="Arial" w:cs="Arial"/>
-                  <w:rPrChange w:id="69" w:author="Aparecida Ferreira" w:date="2024-03-15T10:45:00Z">
-                    <w:rPr/>
-                  </w:rPrChange>
-                </w:rPr>
-                <w:fldChar w:fldCharType="begin"/>
-              </w:r>
-              <w:r>
-                <w:rPr>
-                  <w:rFonts w:ascii="Arial" w:hAnsi="Arial" w:cs="Arial"/>
-                  <w:rPrChange w:id="70" w:author="Aparecida Ferreira" w:date="2024-03-15T10:45:00Z">
-                    <w:rPr/>
-                  </w:rPrChange>
-                </w:rPr>
-                <w:instrText xml:space="preserve"> HYPERLINK "https://openai.com/blog/chat-gpt-3-launch/" \t "_blank" </w:instrText>
-              </w:r>
-              <w:r>
-                <w:rPr>
-                  <w:rFonts w:ascii="Arial" w:hAnsi="Arial" w:cs="Arial"/>
-                  <w:rPrChange w:id="71" w:author="Aparecida Ferreira" w:date="2024-03-15T10:45:00Z">
-                    <w:rPr/>
-                  </w:rPrChange>
-                </w:rPr>
-                <w:fldChar w:fldCharType="separate"/>
-              </w:r>
+                <w:rFonts w:ascii="Arial" w:hAnsi="Arial" w:cs="Arial"/>
+              </w:rPr>
+            </w:pPr>
+            <w:r>
+              <w:rPr>
+                <w:rFonts w:ascii="Arial" w:hAnsi="Arial" w:cs="Arial"/>
+              </w:rPr>
+              <w:t>MONTEIRO, Gilson. A metalinguagem das roupas. Artigo publicado na Biblioteca online de Ciências da Comunicação, 1997.</w:t>
+            </w:r>
+          </w:p>
+          <w:p>
+            <w:r>
+              <w:t xml:space="preserve">OpenAI. "ChatGPT é uma inteligência artificial de linguagem natural desenvolvida pela OpenAI, que usa uma arquitetura de rede neural para gerar respostas a perguntas feitas por </w:t>
+            </w:r>
+            <w:r>
+              <w:rPr>
+                <w:rFonts w:ascii="Arial" w:hAnsi="Arial" w:cs="Arial"/>
+              </w:rPr>
+              <w:t>usuários." Acesso em 15 de março de 2024</w:t>
+            </w:r>
+            <w:r>
+              <w:t>. (</w:t>
+            </w:r>
+            <w:hyperlink r:id="rId9" w:tgtFrame="_blank" w:history="1">
               <w:r>
                 <w:rPr>
                   <w:rStyle w:val="Hyperlink"/>
-                  <w:rFonts w:ascii="Arial" w:hAnsi="Arial" w:cs="Arial"/>
-                  <w:rPrChange w:id="72" w:author="Aparecida Ferreira" w:date="2024-03-15T10:45:00Z">
-                    <w:rPr>
-                      <w:rStyle w:val="nfase"/>
-                      <w:rFonts w:ascii="Arial" w:hAnsi="Arial" w:cs="Arial"/>
-                      <w:shd w:val="clear" w:color="auto" w:fill="FFFFFF"/>
-                    </w:rPr>
-                  </w:rPrChange>
                 </w:rPr>
                 <w:t>https://openai.com/blog/chat-gpt-3-launch/</w:t>
               </w:r>
-              <w:r>
-                <w:rPr>
-                  <w:rFonts w:ascii="Arial" w:hAnsi="Arial" w:cs="Arial"/>
-                  <w:rPrChange w:id="73" w:author="Aparecida Ferreira" w:date="2024-03-15T10:45:00Z">
-                    <w:rPr/>
-                  </w:rPrChange>
-                </w:rPr>
-                <w:fldChar w:fldCharType="end"/>
-              </w:r>
-              <w:r>
-                <w:rPr>
-                  <w:rFonts w:ascii="Arial" w:hAnsi="Arial" w:cs="Arial"/>
-                  <w:rPrChange w:id="74" w:author="Aparecida Ferreira" w:date="2024-03-15T10:45:00Z">
-                    <w:rPr>
-                      <w:rStyle w:val="nfase"/>
-                      <w:rFonts w:ascii="Arial" w:hAnsi="Arial" w:cs="Arial"/>
-                      <w:color w:val="424242"/>
-                      <w:shd w:val="clear" w:color="auto" w:fill="FFFFFF"/>
-                    </w:rPr>
-                  </w:rPrChange>
-                </w:rPr>
-                <w:t>)</w:t>
-              </w:r>
-              <w:r>
-                <w:rPr>
-                  <w:rFonts w:ascii="Arial" w:hAnsi="Arial" w:cs="Arial"/>
-                  <w:rPrChange w:id="75" w:author="Aparecida Ferreira" w:date="2024-03-15T10:45:00Z">
-                    <w:rPr/>
-                  </w:rPrChange>
-                </w:rPr>
-                <w:t xml:space="preserve"> </w:t>
-              </w:r>
-            </w:ins>
-            <w:del w:id="76" w:author="Aparecida Ferreira" w:date="2024-03-15T10:39:00Z">
-              <w:r>
-                <w:rPr>
-                  <w:rFonts w:ascii="Arial" w:hAnsi="Arial" w:cs="Arial"/>
-                  <w:rPrChange w:id="77" w:author="Aparecida Ferreira" w:date="2024-03-15T10:45:00Z">
-                    <w:rPr/>
-                  </w:rPrChange>
-                </w:rPr>
-                <w:delText>Listar os principais LIVROS a serem pesquisados. (Mínimo 03 Bibliografias par</w:delText>
-              </w:r>
-              <w:r>
-                <w:rPr>
-                  <w:rFonts w:ascii="Arial" w:hAnsi="Arial" w:cs="Arial"/>
-                  <w:rPrChange w:id="78" w:author="Aparecida Ferreira" w:date="2024-03-15T10:45:00Z">
-                    <w:rPr/>
-                  </w:rPrChange>
-                </w:rPr>
-                <w:delText>a cada disciplina, preferencialmente da biblioteca do CEEP)</w:delText>
-              </w:r>
-            </w:del>
-          </w:p>
-          <w:p>
-            <w:pPr>
-              <w:rPr>
-                <w:del w:id="79" w:author="Aparecida Ferreira" w:date="2024-03-15T10:39:00Z"/>
-              </w:rPr>
-              <w:pPrChange w:id="80" w:author="Aparecida Ferreira" w:date="2024-03-15T10:45:00Z">
-                <w:pPr/>
-              </w:pPrChange>
-            </w:pPr>
-            <w:del w:id="81" w:author="Aparecida Ferreira" w:date="2024-03-15T10:39:00Z">
-              <w:r>
-                <w:delText>Usar artigos:</w:delText>
-              </w:r>
-            </w:del>
-          </w:p>
-          <w:p>
-            <w:pPr>
-              <w:pPrChange w:id="82" w:author="Aparecida Ferreira" w:date="2024-03-15T10:45:00Z">
-                <w:pPr/>
-              </w:pPrChange>
-            </w:pPr>
-            <w:del w:id="83" w:author="Aparecida Ferreira" w:date="2024-03-15T10:39:00Z">
-              <w:r>
-                <w:fldChar w:fldCharType="begin"/>
-              </w:r>
-              <w:r>
-                <w:rPr>
-                  <w:rStyle w:val="LinkdaInternet"/>
-                  <w:rFonts w:ascii="Arial" w:hAnsi="Arial" w:cs="Arial"/>
-                  <w:color w:val="2D93EE"/>
-                </w:rPr>
-                <w:delInstrText>HYPERLINK "https://www.unit.br/blog/melhores-sites-para-pesquisa-academica" \l "google"</w:delInstrText>
-              </w:r>
-              <w:r>
-                <w:rPr>
-                  <w:rStyle w:val="LinkdaInternet"/>
-                  <w:rFonts w:ascii="Arial" w:hAnsi="Arial" w:cs="Arial"/>
-                  <w:color w:val="2D93EE"/>
-                </w:rPr>
-                <w:fldChar w:fldCharType="separate"/>
-              </w:r>
-              <w:r>
-                <w:rPr>
-                  <w:rStyle w:val="LinkdaInternet"/>
-                  <w:rFonts w:ascii="Arial" w:hAnsi="Arial" w:cs="Arial"/>
-                  <w:color w:val="2D93EE"/>
-                </w:rPr>
-                <w:delText> </w:delText>
-              </w:r>
-              <w:r>
-                <w:rPr>
-                  <w:rStyle w:val="LinkdaInternet"/>
-                  <w:rFonts w:ascii="Arial" w:hAnsi="Arial" w:cs="Arial"/>
-                  <w:color w:val="2D93EE"/>
-                </w:rPr>
-                <w:fldChar w:fldCharType="end"/>
-              </w:r>
-              <w:r>
-                <w:rPr>
-                  <w:rStyle w:val="LinkdaInternet"/>
-                  <w:rFonts w:ascii="Arial" w:hAnsi="Arial" w:cs="Arial"/>
-                  <w:color w:val="2D93EE"/>
-                </w:rPr>
-                <w:delText>Google Acadêmico</w:delText>
-              </w:r>
-              <w:r>
-                <w:rPr>
-                  <w:color w:val="000000"/>
-                </w:rPr>
-                <w:br/>
-              </w:r>
-              <w:r>
-                <w:fldChar w:fldCharType="begin"/>
-              </w:r>
-              <w:r>
-                <w:rPr>
-                  <w:rStyle w:val="LinkdaInternet"/>
-                  <w:rFonts w:ascii="Arial" w:hAnsi="Arial" w:cs="Arial"/>
-                  <w:color w:val="2D93EE"/>
-                </w:rPr>
-                <w:delInstrText>HYPERLINK "https://www.unit.br/blog/melhores-sites-para-pesquisa-academica" \l "portal"</w:delInstrText>
-              </w:r>
-              <w:r>
-                <w:rPr>
-                  <w:rStyle w:val="LinkdaInternet"/>
-                  <w:rFonts w:ascii="Arial" w:hAnsi="Arial" w:cs="Arial"/>
-                  <w:color w:val="2D93EE"/>
-                </w:rPr>
-                <w:fldChar w:fldCharType="separate"/>
-              </w:r>
-              <w:r>
-                <w:rPr>
-                  <w:rStyle w:val="LinkdaInternet"/>
-                  <w:rFonts w:ascii="Arial" w:hAnsi="Arial" w:cs="Arial"/>
-                  <w:color w:val="2D93EE"/>
-                </w:rPr>
-                <w:delText> Portal da CAPES</w:delText>
-              </w:r>
-              <w:r>
-                <w:rPr>
-                  <w:rStyle w:val="LinkdaInternet"/>
-                  <w:rFonts w:ascii="Arial" w:hAnsi="Arial" w:cs="Arial"/>
-                  <w:color w:val="2D93EE"/>
-                </w:rPr>
-                <w:fldChar w:fldCharType="end"/>
-              </w:r>
-              <w:r>
-                <w:rPr>
-                  <w:color w:val="000000"/>
-                </w:rPr>
-                <w:br/>
-              </w:r>
-              <w:r>
-                <w:fldChar w:fldCharType="begin"/>
-              </w:r>
-              <w:r>
-                <w:rPr>
-                  <w:rStyle w:val="LinkdaInternet"/>
-                  <w:rFonts w:ascii="Arial" w:hAnsi="Arial" w:cs="Arial"/>
-                  <w:color w:val="2D93EE"/>
-                </w:rPr>
-                <w:delInstrText>HYPERLINK "https://www.unit</w:delInstrText>
-              </w:r>
-              <w:r>
-                <w:rPr>
-                  <w:rStyle w:val="LinkdaInternet"/>
-                  <w:rFonts w:ascii="Arial" w:hAnsi="Arial" w:cs="Arial"/>
-                  <w:color w:val="2D93EE"/>
-                </w:rPr>
-                <w:delInstrText>.br/blog/melhores-sites-para-pesquisa-academica" \l "scielo"</w:delInstrText>
-              </w:r>
-              <w:r>
-                <w:rPr>
-                  <w:rStyle w:val="LinkdaInternet"/>
-                  <w:rFonts w:ascii="Arial" w:hAnsi="Arial" w:cs="Arial"/>
-                  <w:color w:val="2D93EE"/>
-                </w:rPr>
-                <w:fldChar w:fldCharType="separate"/>
-              </w:r>
-              <w:r>
-                <w:rPr>
-                  <w:rStyle w:val="LinkdaInternet"/>
-                  <w:rFonts w:ascii="Arial" w:hAnsi="Arial" w:cs="Arial"/>
-                  <w:color w:val="2D93EE"/>
-                </w:rPr>
-                <w:delText> SciELO</w:delText>
-              </w:r>
-              <w:r>
-                <w:rPr>
-                  <w:rStyle w:val="LinkdaInternet"/>
-                  <w:rFonts w:ascii="Arial" w:hAnsi="Arial" w:cs="Arial"/>
-                  <w:color w:val="2D93EE"/>
-                </w:rPr>
-                <w:fldChar w:fldCharType="end"/>
-              </w:r>
-              <w:r>
-                <w:rPr>
-                  <w:color w:val="000000"/>
-                </w:rPr>
-                <w:br/>
-              </w:r>
-              <w:r>
-                <w:fldChar w:fldCharType="begin"/>
-              </w:r>
-              <w:r>
-                <w:rPr>
-                  <w:rStyle w:val="LinkdaInternet"/>
-                  <w:rFonts w:ascii="Arial" w:hAnsi="Arial" w:cs="Arial"/>
-                  <w:color w:val="2D93EE"/>
-                </w:rPr>
-                <w:delInstrText>HYPERLINK "https://www.unit.br/blog/melhores-sites-para-pesquisa-academica" \l "academia"</w:delInstrText>
-              </w:r>
-              <w:r>
-                <w:rPr>
-                  <w:rStyle w:val="LinkdaInternet"/>
-                  <w:rFonts w:ascii="Arial" w:hAnsi="Arial" w:cs="Arial"/>
-                  <w:color w:val="2D93EE"/>
-                </w:rPr>
-                <w:fldChar w:fldCharType="separate"/>
-              </w:r>
-              <w:r>
-                <w:rPr>
-                  <w:rStyle w:val="LinkdaInternet"/>
-                  <w:rFonts w:ascii="Arial" w:hAnsi="Arial" w:cs="Arial"/>
-                  <w:color w:val="2D93EE"/>
-                </w:rPr>
-                <w:delText> Academia.Edu</w:delText>
-              </w:r>
-              <w:r>
-                <w:rPr>
-                  <w:rStyle w:val="LinkdaInternet"/>
-                  <w:rFonts w:ascii="Arial" w:hAnsi="Arial" w:cs="Arial"/>
-                  <w:color w:val="2D93EE"/>
-                </w:rPr>
-                <w:fldChar w:fldCharType="end"/>
-              </w:r>
-              <w:r>
-                <w:rPr>
-                  <w:color w:val="000000"/>
-                </w:rPr>
-                <w:br/>
-              </w:r>
-              <w:r>
-                <w:fldChar w:fldCharType="begin"/>
-              </w:r>
-              <w:r>
-                <w:rPr>
-                  <w:rStyle w:val="LinkdaInternet"/>
-                  <w:rFonts w:ascii="Arial" w:hAnsi="Arial" w:cs="Arial"/>
-                  <w:color w:val="2D93EE"/>
-                </w:rPr>
-                <w:delInstrText xml:space="preserve">HYPERLINK "https://www.unit.br/blog/melhores-sites-para-pesquisa-academica" \l </w:delInstrText>
-              </w:r>
-              <w:r>
-                <w:rPr>
-                  <w:rStyle w:val="LinkdaInternet"/>
-                  <w:rFonts w:ascii="Arial" w:hAnsi="Arial" w:cs="Arial"/>
-                  <w:color w:val="2D93EE"/>
-                </w:rPr>
-                <w:delInstrText>"bdtd"</w:delInstrText>
-              </w:r>
-              <w:r>
-                <w:rPr>
-                  <w:rStyle w:val="LinkdaInternet"/>
-                  <w:rFonts w:ascii="Arial" w:hAnsi="Arial" w:cs="Arial"/>
-                  <w:color w:val="2D93EE"/>
-                </w:rPr>
-                <w:fldChar w:fldCharType="separate"/>
-              </w:r>
-              <w:r>
-                <w:rPr>
-                  <w:rStyle w:val="LinkdaInternet"/>
-                  <w:rFonts w:ascii="Arial" w:hAnsi="Arial" w:cs="Arial"/>
-                  <w:color w:val="2D93EE"/>
-                </w:rPr>
-                <w:delText> BDTD</w:delText>
-              </w:r>
-              <w:r>
-                <w:rPr>
-                  <w:rStyle w:val="LinkdaInternet"/>
-                  <w:rFonts w:ascii="Arial" w:hAnsi="Arial" w:cs="Arial"/>
-                  <w:color w:val="2D93EE"/>
-                </w:rPr>
-                <w:fldChar w:fldCharType="end"/>
-              </w:r>
-              <w:r>
-                <w:rPr>
-                  <w:color w:val="000000"/>
-                </w:rPr>
-                <w:br/>
-              </w:r>
-              <w:r>
-                <w:fldChar w:fldCharType="begin"/>
-              </w:r>
-              <w:r>
-                <w:rPr>
-                  <w:rStyle w:val="LinkdaInternet"/>
-                  <w:rFonts w:ascii="Arial" w:hAnsi="Arial" w:cs="Arial"/>
-                  <w:color w:val="2D93EE"/>
-                </w:rPr>
-                <w:delInstrText>HYPERLINK "https://www.unit.br/blog/melhores-sites-para-pesquisa-academica" \l "science"</w:delInstrText>
-              </w:r>
-              <w:r>
-                <w:rPr>
-                  <w:rStyle w:val="LinkdaInternet"/>
-                  <w:rFonts w:ascii="Arial" w:hAnsi="Arial" w:cs="Arial"/>
-                  <w:color w:val="2D93EE"/>
-                </w:rPr>
-                <w:fldChar w:fldCharType="separate"/>
-              </w:r>
-              <w:r>
-                <w:rPr>
-                  <w:rStyle w:val="LinkdaInternet"/>
-                  <w:rFonts w:ascii="Arial" w:hAnsi="Arial" w:cs="Arial"/>
-                  <w:color w:val="2D93EE"/>
-                </w:rPr>
-                <w:delText> Science.gov</w:delText>
-              </w:r>
-              <w:r>
-                <w:rPr>
-                  <w:rStyle w:val="LinkdaInternet"/>
-                  <w:rFonts w:ascii="Arial" w:hAnsi="Arial" w:cs="Arial"/>
-                  <w:color w:val="2D93EE"/>
-                </w:rPr>
-                <w:fldChar w:fldCharType="end"/>
-              </w:r>
-              <w:r>
-                <w:rPr>
-                  <w:color w:val="000000"/>
-                </w:rPr>
-                <w:br/>
-              </w:r>
-              <w:r>
-                <w:fldChar w:fldCharType="begin"/>
-              </w:r>
-              <w:r>
-                <w:rPr>
-                  <w:rStyle w:val="LinkdaInternet"/>
-                  <w:rFonts w:ascii="Arial" w:hAnsi="Arial" w:cs="Arial"/>
-                  <w:color w:val="2D93EE"/>
-                </w:rPr>
-                <w:delInstrText>HYPERLINK "https://www.unit.br/blog/melhores-sites-para-pesquisa-academica" \l "eric"</w:delInstrText>
-              </w:r>
-              <w:r>
-                <w:rPr>
-                  <w:rStyle w:val="LinkdaInternet"/>
-                  <w:rFonts w:ascii="Arial" w:hAnsi="Arial" w:cs="Arial"/>
-                  <w:color w:val="2D93EE"/>
-                </w:rPr>
-                <w:fldChar w:fldCharType="separate"/>
-              </w:r>
-              <w:r>
-                <w:rPr>
-                  <w:rStyle w:val="LinkdaInternet"/>
-                  <w:rFonts w:ascii="Arial" w:hAnsi="Arial" w:cs="Arial"/>
-                  <w:color w:val="2D93EE"/>
-                </w:rPr>
-                <w:delText> Eric</w:delText>
-              </w:r>
-              <w:r>
-                <w:rPr>
-                  <w:rStyle w:val="LinkdaInternet"/>
-                  <w:rFonts w:ascii="Arial" w:hAnsi="Arial" w:cs="Arial"/>
-                  <w:color w:val="2D93EE"/>
-                </w:rPr>
-                <w:fldChar w:fldCharType="end"/>
-              </w:r>
-            </w:del>
+            </w:hyperlink>
+            <w:r>
+              <w:t>)</w:t>
+            </w:r>
+            <w:r>
+              <w:rPr>
+                <w:rFonts w:ascii="Arial" w:hAnsi="Arial" w:cs="Arial"/>
+              </w:rPr>
+              <w:t xml:space="preserve"> </w:t>
+            </w:r>
             <w:r>
               <w:rPr>
                 <w:color w:val="000000"/>
               </w:rPr>
               <w:br/>
             </w:r>
-            <w:del w:id="84" w:author="Aparecida Ferreira" w:date="2024-03-15T10:39:00Z">
-              <w:r>
-                <w:fldChar w:fldCharType="begin"/>
-              </w:r>
-              <w:r>
-                <w:rPr>
-                  <w:rStyle w:val="LinkdaInternet"/>
-                  <w:rFonts w:ascii="Arial" w:hAnsi="Arial" w:cs="Arial"/>
-                  <w:color w:val="2D93EE"/>
-                </w:rPr>
-                <w:delInstrText>HYPERLINK "</w:delInstrText>
-              </w:r>
-              <w:r>
-                <w:rPr>
-                  <w:rStyle w:val="LinkdaInternet"/>
-                  <w:rFonts w:ascii="Arial" w:hAnsi="Arial" w:cs="Arial"/>
-                  <w:color w:val="2D93EE"/>
-                </w:rPr>
-                <w:delInstrText>https://www.unit.br/blog/melhores-sites-para-pesquisa-academica" \l "e-journals"</w:delInstrText>
-              </w:r>
-              <w:r>
-                <w:rPr>
-                  <w:rStyle w:val="LinkdaInternet"/>
-                  <w:rFonts w:ascii="Arial" w:hAnsi="Arial" w:cs="Arial"/>
-                  <w:color w:val="2D93EE"/>
-                </w:rPr>
-                <w:fldChar w:fldCharType="separate"/>
-              </w:r>
-              <w:r>
-                <w:rPr>
-                  <w:rStyle w:val="LinkdaInternet"/>
-                  <w:rFonts w:ascii="Arial" w:hAnsi="Arial" w:cs="Arial"/>
-                  <w:color w:val="2D93EE"/>
-                </w:rPr>
-                <w:delText> E-Journals</w:delText>
-              </w:r>
-              <w:r>
-                <w:rPr>
-                  <w:rStyle w:val="LinkdaInternet"/>
-                  <w:rFonts w:ascii="Arial" w:hAnsi="Arial" w:cs="Arial"/>
-                  <w:color w:val="2D93EE"/>
-                </w:rPr>
-                <w:fldChar w:fldCharType="end"/>
-              </w:r>
-              <w:r>
-                <w:rPr>
-                  <w:color w:val="000000"/>
-                </w:rPr>
-                <w:br/>
-              </w:r>
-              <w:r>
-                <w:fldChar w:fldCharType="begin"/>
-              </w:r>
-              <w:r>
-                <w:rPr>
-                  <w:rStyle w:val="LinkdaInternet"/>
-                  <w:rFonts w:ascii="Arial" w:hAnsi="Arial" w:cs="Arial"/>
-                  <w:color w:val="2D93EE"/>
-                </w:rPr>
-                <w:delInstrText>HYPERLINK "https://www.unit.br/blog/melhores-sites-para-pesquisa-academica" \l "redalyc"</w:delInstrText>
-              </w:r>
-              <w:r>
-                <w:rPr>
-                  <w:rStyle w:val="LinkdaInternet"/>
-                  <w:rFonts w:ascii="Arial" w:hAnsi="Arial" w:cs="Arial"/>
-                  <w:color w:val="2D93EE"/>
-                </w:rPr>
-                <w:fldChar w:fldCharType="separate"/>
-              </w:r>
-              <w:r>
-                <w:rPr>
-                  <w:rStyle w:val="LinkdaInternet"/>
-                  <w:rFonts w:ascii="Arial" w:hAnsi="Arial" w:cs="Arial"/>
-                  <w:color w:val="2D93EE"/>
-                </w:rPr>
-                <w:delText> Redalyc</w:delText>
-              </w:r>
-              <w:r>
-                <w:rPr>
-                  <w:rStyle w:val="LinkdaInternet"/>
-                  <w:rFonts w:ascii="Arial" w:hAnsi="Arial" w:cs="Arial"/>
-                  <w:color w:val="2D93EE"/>
-                </w:rPr>
-                <w:fldChar w:fldCharType="end"/>
-              </w:r>
-              <w:r>
-                <w:rPr>
-                  <w:color w:val="000000"/>
-                  <w:highlight w:val="white"/>
-                </w:rPr>
-                <w:delText> </w:delText>
-              </w:r>
-            </w:del>
           </w:p>
         </w:tc>
       </w:tr>
@@ -2717,7 +1432,7 @@
                     </pic:cNvPicPr>
                   </pic:nvPicPr>
                   <pic:blipFill>
-                    <a:blip r:embed="rId9"/>
+                    <a:blip r:embed="rId10"/>
                     <a:stretch>
                       <a:fillRect/>
                     </a:stretch>
@@ -2797,23 +1512,13 @@
                 <w:bCs/>
               </w:rPr>
             </w:pPr>
-            <w:proofErr w:type="gramStart"/>
             <w:r>
               <w:rPr>
                 <w:rFonts w:ascii="Arial" w:hAnsi="Arial" w:cs="Arial"/>
                 <w:b/>
                 <w:bCs/>
               </w:rPr>
-              <w:t>Professor(</w:t>
-            </w:r>
-            <w:proofErr w:type="gramEnd"/>
-            <w:r>
-              <w:rPr>
-                <w:rFonts w:ascii="Arial" w:hAnsi="Arial" w:cs="Arial"/>
-                <w:b/>
-                <w:bCs/>
-              </w:rPr>
-              <w:t>a)</w:t>
+              <w:t>Professor(a)</w:t>
             </w:r>
           </w:p>
         </w:tc>
@@ -3031,7 +1736,7 @@
     </w:tbl>
     <w:p/>
     <w:sectPr>
-      <w:headerReference w:type="default" r:id="rId10"/>
+      <w:headerReference w:type="default" r:id="rId11"/>
       <w:pgSz w:w="11906" w:h="16838"/>
       <w:pgMar w:top="1701" w:right="1134" w:bottom="1134" w:left="1701" w:header="708" w:footer="0" w:gutter="0"/>
       <w:cols w:space="720"/>
@@ -3044,7 +1749,7 @@
 
 <file path=word/comments.xml><?xml version="1.0" encoding="utf-8"?>
 <w:comments xmlns:wpc="http://schemas.microsoft.com/office/word/2010/wordprocessingCanvas" xmlns:mc="http://schemas.openxmlformats.org/markup-compatibility/2006" xmlns:o="urn:schemas-microsoft-com:office:office" xmlns:r="http://schemas.openxmlformats.org/officeDocument/2006/relationships" xmlns:m="http://schemas.openxmlformats.org/officeDocument/2006/math" xmlns:v="urn:schemas-microsoft-com:vml" xmlns:wp14="http://schemas.microsoft.com/office/word/2010/wordprocessingDrawing" xmlns:wp="http://schemas.openxmlformats.org/drawingml/2006/wordprocessingDrawing" xmlns:w10="urn:schemas-microsoft-com:office:word" xmlns:w="http://schemas.openxmlformats.org/wordprocessingml/2006/main" xmlns:w14="http://schemas.microsoft.com/office/word/2010/wordml" xmlns:w15="http://schemas.microsoft.com/office/word/2012/wordml" xmlns:wpg="http://schemas.microsoft.com/office/word/2010/wordprocessingGroup" xmlns:wpi="http://schemas.microsoft.com/office/word/2010/wordprocessingInk" xmlns:wne="http://schemas.microsoft.com/office/word/2006/wordml" xmlns:wps="http://schemas.microsoft.com/office/word/2010/wordprocessingShape" mc:Ignorable="w14 w15 wp14">
-  <w:comment w:id="0" w:author="Aparecida Ferreira" w:date="2024-03-15T10:31:00Z" w:initials="AF">
+  <w:comment w:id="1" w:author="Aparecida Ferreira" w:date="2024-03-15T10:31:00Z" w:initials="AF">
     <w:p>
       <w:pPr>
         <w:pStyle w:val="Textodecomentrio"/>
@@ -3060,7 +1765,7 @@
       </w:r>
     </w:p>
   </w:comment>
-  <w:comment w:id="31" w:author="Aparecida Ferreira" w:date="2024-03-15T10:34:00Z" w:initials="AF">
+  <w:comment w:id="2" w:author="Aparecida Ferreira" w:date="2024-03-15T10:34:00Z" w:initials="AF">
     <w:p>
       <w:pPr>
         <w:pStyle w:val="Textodecomentrio"/>
@@ -3072,16 +1777,11 @@
         <w:annotationRef/>
       </w:r>
       <w:r>
-        <w:t xml:space="preserve">O que é estilo, roupas e-commerce </w:t>
+        <w:t>O que é estilo, roupas e-commerce etc...</w:t>
       </w:r>
-      <w:proofErr w:type="gramStart"/>
-      <w:r>
-        <w:t>etc...</w:t>
-      </w:r>
-      <w:proofErr w:type="gramEnd"/>
     </w:p>
   </w:comment>
-  <w:comment w:id="45" w:author="Aparecida Ferreira" w:date="2024-03-15T10:46:00Z" w:initials="AF">
+  <w:comment w:id="3" w:author="Aparecida Ferreira" w:date="2024-03-15T10:46:00Z" w:initials="AF">
     <w:p>
       <w:pPr>
         <w:pStyle w:val="Textodecomentrio"/>
@@ -3092,13 +1792,9 @@
         </w:rPr>
         <w:annotationRef/>
       </w:r>
-      <w:proofErr w:type="spellStart"/>
-      <w:proofErr w:type="gramStart"/>
       <w:r>
         <w:t>classroom</w:t>
       </w:r>
-      <w:proofErr w:type="spellEnd"/>
-      <w:proofErr w:type="gramEnd"/>
     </w:p>
   </w:comment>
 </w:comments>

--- a/PRE PROJETO/PRE PROJETO TCC 2024 GUILHERME.docx
+++ b/PRE PROJETO/PRE PROJETO TCC 2024 GUILHERME.docx
@@ -6,7 +6,7 @@
       <w:tblPr>
         <w:tblW w:w="9072" w:type="dxa"/>
         <w:tblInd w:w="103" w:type="dxa"/>
-        <w:tblLook w:val="0000" w:firstRow="0" w:lastRow="0" w:firstColumn="0" w:lastColumn="0" w:noHBand="0" w:noVBand="0"/>
+        <w:tblLook w:val="04A0" w:firstRow="1" w:lastRow="0" w:firstColumn="1" w:lastColumn="0" w:noHBand="0" w:noVBand="1"/>
       </w:tblPr>
       <w:tblGrid>
         <w:gridCol w:w="9072"/>
@@ -29,8 +29,6 @@
                 <w:rFonts w:ascii="Arial" w:hAnsi="Arial" w:cs="Arial"/>
               </w:rPr>
             </w:pPr>
-            <w:bookmarkStart w:id="0" w:name="_GoBack"/>
-            <w:bookmarkEnd w:id="0"/>
           </w:p>
           <w:p>
             <w:pPr>
@@ -69,7 +67,7 @@
       <w:tblPr>
         <w:tblW w:w="9072" w:type="dxa"/>
         <w:tblInd w:w="103" w:type="dxa"/>
-        <w:tblLook w:val="0000" w:firstRow="0" w:lastRow="0" w:firstColumn="0" w:lastColumn="0" w:noHBand="0" w:noVBand="0"/>
+        <w:tblLook w:val="04A0" w:firstRow="1" w:lastRow="0" w:firstColumn="1" w:lastColumn="0" w:noHBand="0" w:noVBand="1"/>
       </w:tblPr>
       <w:tblGrid>
         <w:gridCol w:w="9072"/>
@@ -96,7 +94,27 @@
               <w:rPr>
                 <w:rFonts w:ascii="Arial" w:hAnsi="Arial" w:cs="Arial"/>
               </w:rPr>
-              <w:t>NOME:  Guilherme de Oliveira Buzinaro                                      Nº 06</w:t>
+              <w:t xml:space="preserve">NOME:  </w:t>
+            </w:r>
+            <w:r>
+              <w:rPr>
+                <w:rFonts w:ascii="Arial" w:hAnsi="Arial" w:cs="Arial"/>
+              </w:rPr>
+              <w:t xml:space="preserve">Guilherme de Oliveira </w:t>
+            </w:r>
+            <w:proofErr w:type="spellStart"/>
+            <w:r>
+              <w:rPr>
+                <w:rFonts w:ascii="Arial" w:hAnsi="Arial" w:cs="Arial"/>
+              </w:rPr>
+              <w:t>Buzinaro</w:t>
+            </w:r>
+            <w:proofErr w:type="spellEnd"/>
+            <w:r>
+              <w:rPr>
+                <w:rFonts w:ascii="Arial" w:hAnsi="Arial" w:cs="Arial"/>
+              </w:rPr>
+              <w:t xml:space="preserve">                                      Nº 06</w:t>
             </w:r>
           </w:p>
         </w:tc>
@@ -186,7 +204,13 @@
               <w:rPr>
                 <w:rFonts w:ascii="Arial" w:hAnsi="Arial" w:cs="Arial"/>
               </w:rPr>
-              <w:t>E-MAIL rdlguilher@gmail.com</w:t>
+              <w:t xml:space="preserve">E-MAIL </w:t>
+            </w:r>
+            <w:r>
+              <w:rPr>
+                <w:rFonts w:ascii="Arial" w:hAnsi="Arial" w:cs="Arial"/>
+              </w:rPr>
+              <w:t>rdlguilher@gmail.com</w:t>
             </w:r>
           </w:p>
         </w:tc>
@@ -267,34 +291,21 @@
           <w:b/>
         </w:rPr>
       </w:pPr>
+      <w:proofErr w:type="gramStart"/>
       <w:r>
         <w:rPr>
           <w:rFonts w:ascii="Arial" w:hAnsi="Arial" w:cs="Arial"/>
           <w:b/>
         </w:rPr>
-        <w:t xml:space="preserve">ALUNO(s) É OBRIGATÓRIO EM ANEXO AO PRÉ-PROJETO, NO MÍNIMO UMA TELA DE INTERFACE (TELA PRINCIPAL) JUNTO AO </w:t>
+        <w:t>ALUNO(</w:t>
       </w:r>
-      <w:commentRangeStart w:id="1"/>
+      <w:proofErr w:type="gramEnd"/>
       <w:r>
         <w:rPr>
           <w:rFonts w:ascii="Arial" w:hAnsi="Arial" w:cs="Arial"/>
           <w:b/>
         </w:rPr>
-        <w:t>PROJETO</w:t>
-      </w:r>
-      <w:commentRangeEnd w:id="1"/>
-      <w:r>
-        <w:rPr>
-          <w:rStyle w:val="Refdecomentrio"/>
-        </w:rPr>
-        <w:commentReference w:id="1"/>
-      </w:r>
-      <w:r>
-        <w:rPr>
-          <w:rFonts w:ascii="Arial" w:hAnsi="Arial" w:cs="Arial"/>
-          <w:b/>
-        </w:rPr>
-        <w:t>.</w:t>
+        <w:t>s) É OBRIGATÓRIO EM ANEXO AO PRÉ-PROJETO, NO MÍNIMO UMA TELA DE INTERFACE (TELA PRINCIPAL) JUNTO AO PROJETO.</w:t>
       </w:r>
     </w:p>
     <w:p>
@@ -322,7 +333,7 @@
       <w:tblPr>
         <w:tblW w:w="9072" w:type="dxa"/>
         <w:tblInd w:w="103" w:type="dxa"/>
-        <w:tblLook w:val="0000" w:firstRow="0" w:lastRow="0" w:firstColumn="0" w:lastColumn="0" w:noHBand="0" w:noVBand="0"/>
+        <w:tblLook w:val="04A0" w:firstRow="1" w:lastRow="0" w:firstColumn="1" w:lastColumn="0" w:noHBand="0" w:noVBand="1"/>
       </w:tblPr>
       <w:tblGrid>
         <w:gridCol w:w="9072"/>
@@ -349,13 +360,7 @@
               <w:rPr>
                 <w:rFonts w:ascii="Arial" w:hAnsi="Arial" w:cs="Arial"/>
               </w:rPr>
-              <w:t>Projeto: STREETWEAR</w:t>
-            </w:r>
-            <w:r>
-              <w:rPr>
-                <w:rFonts w:ascii="Arial" w:hAnsi="Arial" w:cs="Arial"/>
-              </w:rPr>
-              <w:t xml:space="preserve"> </w:t>
+              <w:t>Documentação TCC</w:t>
             </w:r>
           </w:p>
         </w:tc>
@@ -385,7 +390,7 @@
       <w:tblPr>
         <w:tblW w:w="9072" w:type="dxa"/>
         <w:tblInd w:w="103" w:type="dxa"/>
-        <w:tblLook w:val="0000" w:firstRow="0" w:lastRow="0" w:firstColumn="0" w:lastColumn="0" w:noHBand="0" w:noVBand="0"/>
+        <w:tblLook w:val="04A0" w:firstRow="1" w:lastRow="0" w:firstColumn="1" w:lastColumn="0" w:noHBand="0" w:noVBand="1"/>
       </w:tblPr>
       <w:tblGrid>
         <w:gridCol w:w="9072"/>
@@ -407,182 +412,123 @@
           <w:p>
             <w:pPr>
               <w:snapToGrid w:val="0"/>
-              <w:spacing w:after="0" w:line="360" w:lineRule="auto"/>
-              <w:jc w:val="both"/>
-              <w:rPr>
-                <w:rFonts w:ascii="Arial" w:hAnsi="Arial" w:cs="Arial"/>
-              </w:rPr>
-            </w:pPr>
-            <w:r>
-              <w:rPr>
-                <w:rFonts w:ascii="Arial" w:hAnsi="Arial" w:cs="Arial"/>
-              </w:rPr>
-              <w:t xml:space="preserve">Este é um projeto de conclusão de curso, </w:t>
-            </w:r>
-            <w:r>
-              <w:rPr>
-                <w:rFonts w:ascii="Arial" w:hAnsi="Arial" w:cs="Arial"/>
-              </w:rPr>
-              <w:t>envolve três</w:t>
-            </w:r>
-            <w:r>
-              <w:rPr>
-                <w:rFonts w:ascii="Arial" w:hAnsi="Arial" w:cs="Arial"/>
-              </w:rPr>
-              <w:t xml:space="preserve"> matérias: Análise de Projeto, Internet e Programação Web e Banco de Dados. Neste trabalho está sendo estabelecido todo o conhecimento adquirido no decorrer dos anos.</w:t>
-            </w:r>
-            <w:r>
-              <w:rPr>
-                <w:rFonts w:ascii="Arial" w:hAnsi="Arial" w:cs="Arial"/>
-              </w:rPr>
-              <w:t xml:space="preserve"> </w:t>
-            </w:r>
-            <w:r>
-              <w:rPr>
-                <w:rFonts w:ascii="Arial" w:hAnsi="Arial" w:cs="Arial"/>
-              </w:rPr>
-              <w:t>Tem como principal objetivo promover um estilo de roupa</w:t>
-            </w:r>
-            <w:r>
-              <w:rPr>
-                <w:rFonts w:ascii="Arial" w:hAnsi="Arial" w:cs="Arial"/>
-              </w:rPr>
-              <w:t>.</w:t>
-            </w:r>
-          </w:p>
-          <w:p>
-            <w:pPr>
-              <w:ind w:left="1416"/>
-              <w:jc w:val="both"/>
-              <w:rPr>
-                <w:rFonts w:ascii="Arial" w:hAnsi="Arial" w:cs="Arial"/>
-              </w:rPr>
-            </w:pPr>
-            <w:r>
-              <w:rPr>
-                <w:rFonts w:ascii="Arial" w:hAnsi="Arial" w:cs="Arial"/>
-              </w:rPr>
-              <w:t>A simbologia das roupas varia de cultura</w:t>
-            </w:r>
-            <w:r>
-              <w:rPr>
-                <w:rFonts w:ascii="Arial" w:hAnsi="Arial" w:cs="Arial"/>
-              </w:rPr>
-              <w:t xml:space="preserve"> </w:t>
-            </w:r>
-            <w:r>
-              <w:rPr>
-                <w:rFonts w:ascii="Arial" w:hAnsi="Arial" w:cs="Arial"/>
-              </w:rPr>
-              <w:t>para cultura. Para o homem moderno, então, representa uma espécie de espelho de si</w:t>
-            </w:r>
-            <w:r>
-              <w:rPr>
-                <w:rFonts w:ascii="Arial" w:hAnsi="Arial" w:cs="Arial"/>
-              </w:rPr>
-              <w:t xml:space="preserve"> </w:t>
-            </w:r>
-            <w:r>
-              <w:rPr>
-                <w:rFonts w:ascii="Arial" w:hAnsi="Arial" w:cs="Arial"/>
-              </w:rPr>
-              <w:t xml:space="preserve">mesmo. Quando o consumidor decide comprar uma roupa, ele não está apenas comprando alguns pedaços de </w:t>
-            </w:r>
-            <w:r>
-              <w:rPr>
-                <w:rFonts w:ascii="Arial" w:hAnsi="Arial" w:cs="Arial"/>
-              </w:rPr>
-              <w:t>pano</w:t>
-            </w:r>
-            <w:r>
-              <w:rPr>
-                <w:rFonts w:ascii="Arial" w:hAnsi="Arial" w:cs="Arial"/>
-              </w:rPr>
-              <w:t xml:space="preserve"> bem costurados. Ele está comprando sua própria alma,</w:t>
-            </w:r>
-            <w:r>
-              <w:rPr>
-                <w:rFonts w:ascii="Arial" w:hAnsi="Arial" w:cs="Arial"/>
-              </w:rPr>
-              <w:t xml:space="preserve"> </w:t>
-            </w:r>
-            <w:r>
-              <w:rPr>
-                <w:rFonts w:ascii="Arial" w:hAnsi="Arial" w:cs="Arial"/>
-              </w:rPr>
-              <w:t>para se refletir no outro.</w:t>
-            </w:r>
-            <w:r>
-              <w:rPr>
-                <w:rFonts w:ascii="Arial" w:hAnsi="Arial" w:cs="Arial"/>
-              </w:rPr>
-              <w:t xml:space="preserve"> (MONTEIRO,1997).</w:t>
+              <w:rPr>
+                <w:rFonts w:ascii="Arial" w:hAnsi="Arial"/>
+              </w:rPr>
+            </w:pPr>
+            <w:r>
+              <w:rPr>
+                <w:rFonts w:ascii="Arial" w:hAnsi="Arial" w:cs="Arial"/>
+              </w:rPr>
+              <w:t>Este é um projeto de conclusão de curso, onde está sendo envolvido as 3 matérias, como: Análise de Projeto, Internet e Programação Web e Banco de Dados. Neste trabalho está sendo estabelecido</w:t>
+            </w:r>
+            <w:r>
+              <w:rPr>
+                <w:rFonts w:ascii="Arial" w:hAnsi="Arial" w:cs="Arial"/>
+              </w:rPr>
+              <w:t xml:space="preserve"> todo o conhecimento adquirido no decorrer dos anos.</w:t>
             </w:r>
           </w:p>
           <w:p>
             <w:pPr>
               <w:snapToGrid w:val="0"/>
-              <w:spacing w:after="0" w:line="360" w:lineRule="auto"/>
-              <w:jc w:val="both"/>
-              <w:rPr>
-                <w:rFonts w:ascii="Arial" w:hAnsi="Arial" w:cs="Arial"/>
-              </w:rPr>
-            </w:pPr>
-            <w:r>
-              <w:rPr>
-                <w:rFonts w:ascii="Arial" w:hAnsi="Arial" w:cs="Arial"/>
-              </w:rPr>
-              <w:t>D</w:t>
-            </w:r>
-            <w:r>
-              <w:rPr>
-                <w:rFonts w:ascii="Arial" w:hAnsi="Arial" w:cs="Arial"/>
-              </w:rPr>
-              <w:t>enominamos “</w:t>
-            </w:r>
-            <w:r>
-              <w:rPr>
-                <w:rFonts w:ascii="Arial" w:hAnsi="Arial" w:cs="Arial"/>
-              </w:rPr>
-              <w:t>STREETWEAR</w:t>
-            </w:r>
-            <w:r>
-              <w:rPr>
-                <w:rFonts w:ascii="Arial" w:hAnsi="Arial" w:cs="Arial"/>
-              </w:rPr>
-              <w:t xml:space="preserve">”, </w:t>
-            </w:r>
-            <w:r>
-              <w:rPr>
-                <w:rFonts w:ascii="Arial" w:hAnsi="Arial" w:cs="Arial"/>
-              </w:rPr>
-              <w:t>como</w:t>
-            </w:r>
-            <w:r>
-              <w:rPr>
-                <w:rFonts w:ascii="Arial" w:hAnsi="Arial" w:cs="Arial"/>
-              </w:rPr>
-              <w:t xml:space="preserve"> um projeto bem elaborado, simples e bem organizado, sendo assim, fazendo com que o cliente se sinta confortável visualmente e possa ter uma boa </w:t>
-            </w:r>
-            <w:commentRangeStart w:id="2"/>
-            <w:r>
-              <w:rPr>
-                <w:rFonts w:ascii="Arial" w:hAnsi="Arial" w:cs="Arial"/>
-              </w:rPr>
-              <w:t>impressão</w:t>
-            </w:r>
-            <w:commentRangeEnd w:id="2"/>
-            <w:r>
-              <w:rPr>
-                <w:rStyle w:val="Refdecomentrio"/>
-              </w:rPr>
-              <w:commentReference w:id="2"/>
-            </w:r>
-            <w:r>
-              <w:rPr>
-                <w:rFonts w:ascii="Arial" w:hAnsi="Arial" w:cs="Arial"/>
-              </w:rPr>
-              <w:t>.</w:t>
+              <w:rPr>
+                <w:rFonts w:ascii="Arial" w:hAnsi="Arial"/>
+              </w:rPr>
+            </w:pPr>
+            <w:r>
+              <w:rPr>
+                <w:rFonts w:ascii="Arial" w:hAnsi="Arial" w:cs="Arial"/>
+              </w:rPr>
+              <w:t>Tem como principal objetivo promover um estilo de roupa, na qual denominamos “</w:t>
+            </w:r>
+            <w:proofErr w:type="spellStart"/>
+            <w:r>
+              <w:rPr>
+                <w:rFonts w:ascii="Arial" w:hAnsi="Arial" w:cs="Arial"/>
+              </w:rPr>
+              <w:t>Streetwear</w:t>
+            </w:r>
+            <w:proofErr w:type="spellEnd"/>
+            <w:r>
+              <w:rPr>
+                <w:rFonts w:ascii="Arial" w:hAnsi="Arial" w:cs="Arial"/>
+              </w:rPr>
+              <w:t>”, ser um projeto bem elaborado, simples e bem organizado, sendo assim, fazendo com que o cliente se sinta confortá</w:t>
+            </w:r>
+            <w:r>
+              <w:rPr>
+                <w:rFonts w:ascii="Arial" w:hAnsi="Arial" w:cs="Arial"/>
+              </w:rPr>
+              <w:t>vel visualmente e possa ter uma boa impressão.</w:t>
+            </w:r>
+          </w:p>
+          <w:p>
+            <w:pPr>
+              <w:snapToGrid w:val="0"/>
+              <w:rPr>
+                <w:rFonts w:ascii="Arial" w:hAnsi="Arial"/>
+              </w:rPr>
+            </w:pPr>
+            <w:r>
+              <w:rPr>
+                <w:rFonts w:ascii="Arial" w:hAnsi="Arial"/>
+              </w:rPr>
+              <w:t xml:space="preserve">Neste trabalho </w:t>
+            </w:r>
+            <w:proofErr w:type="gramStart"/>
+            <w:r>
+              <w:rPr>
+                <w:rFonts w:ascii="Arial" w:hAnsi="Arial"/>
+              </w:rPr>
+              <w:t>foi</w:t>
+            </w:r>
+            <w:proofErr w:type="gramEnd"/>
+            <w:r>
+              <w:rPr>
+                <w:rFonts w:ascii="Arial" w:hAnsi="Arial"/>
+              </w:rPr>
+              <w:t xml:space="preserve"> apresentado o desenvolvimento e a construção de um plano de negócios referente a uma marca de roupas, em paralelo, foi desenvolvido o projeto de implementação de sua loja online, voltada par</w:t>
+            </w:r>
+            <w:r>
+              <w:rPr>
+                <w:rFonts w:ascii="Arial" w:hAnsi="Arial"/>
+              </w:rPr>
+              <w:t xml:space="preserve">a consumidores do Brasil inteiro. A marca, chamada Pêra </w:t>
+            </w:r>
+            <w:proofErr w:type="spellStart"/>
+            <w:r>
+              <w:rPr>
+                <w:rFonts w:ascii="Arial" w:hAnsi="Arial"/>
+              </w:rPr>
+              <w:t>Company</w:t>
+            </w:r>
+            <w:proofErr w:type="spellEnd"/>
+            <w:r>
+              <w:rPr>
+                <w:rFonts w:ascii="Arial" w:hAnsi="Arial"/>
+              </w:rPr>
+              <w:t xml:space="preserve">, nome este dado em alusão ao apelido de seu fundador, oferece peças confeccionadas no estilo de moda </w:t>
+            </w:r>
+            <w:proofErr w:type="spellStart"/>
+            <w:r>
+              <w:rPr>
+                <w:rFonts w:ascii="Arial" w:hAnsi="Arial"/>
+              </w:rPr>
+              <w:t>streetwear</w:t>
+            </w:r>
+            <w:proofErr w:type="spellEnd"/>
+            <w:r>
+              <w:rPr>
+                <w:rFonts w:ascii="Arial" w:hAnsi="Arial"/>
+              </w:rPr>
+              <w:t>, disseminado no final do século passado e popularizado no mundo com o passar dos</w:t>
+            </w:r>
+            <w:r>
+              <w:rPr>
+                <w:rFonts w:ascii="Arial" w:hAnsi="Arial"/>
+              </w:rPr>
+              <w:t xml:space="preserve"> anos, tornando-se hoje uma das maiores e mais representativas vertentes do varejo de moda casual no Brasil.</w:t>
             </w:r>
           </w:p>
         </w:tc>
@@ -640,7 +586,7 @@
       <w:tblPr>
         <w:tblW w:w="9072" w:type="dxa"/>
         <w:tblInd w:w="103" w:type="dxa"/>
-        <w:tblLook w:val="0000" w:firstRow="0" w:lastRow="0" w:firstColumn="0" w:lastColumn="0" w:noHBand="0" w:noVBand="0"/>
+        <w:tblLook w:val="04A0" w:firstRow="1" w:lastRow="0" w:firstColumn="1" w:lastColumn="0" w:noHBand="0" w:noVBand="1"/>
       </w:tblPr>
       <w:tblGrid>
         <w:gridCol w:w="9072"/>
@@ -658,38 +604,279 @@
           </w:tcPr>
           <w:p>
             <w:pPr>
-              <w:spacing w:after="0" w:line="360" w:lineRule="auto"/>
+              <w:rPr>
+                <w:rFonts w:ascii="Arial" w:hAnsi="Arial"/>
+                <w:sz w:val="24"/>
+                <w:szCs w:val="24"/>
+              </w:rPr>
+            </w:pPr>
+            <w:bookmarkStart w:id="0" w:name="_GoBack"/>
+            <w:r>
+              <w:rPr>
+                <w:rFonts w:ascii="Arial" w:hAnsi="Arial" w:cs="Arial"/>
+                <w:sz w:val="24"/>
+                <w:szCs w:val="24"/>
+              </w:rPr>
+              <w:t xml:space="preserve">Bem, o motivo da ideia e do desenvolvimento deste projeto, é para que seja vendido um estilo de roupa bem conhecido, </w:t>
+            </w:r>
+            <w:r>
+              <w:rPr>
+                <w:rFonts w:ascii="Arial" w:hAnsi="Arial" w:cs="Arial"/>
+                <w:sz w:val="24"/>
+                <w:szCs w:val="24"/>
+              </w:rPr>
+              <w:t>chamado “</w:t>
+            </w:r>
+            <w:proofErr w:type="spellStart"/>
+            <w:r>
+              <w:rPr>
+                <w:rFonts w:ascii="Arial" w:hAnsi="Arial" w:cs="Arial"/>
+                <w:sz w:val="24"/>
+                <w:szCs w:val="24"/>
+              </w:rPr>
+              <w:t>Streetwear</w:t>
+            </w:r>
+            <w:proofErr w:type="spellEnd"/>
+            <w:r>
+              <w:rPr>
+                <w:rFonts w:ascii="Arial" w:hAnsi="Arial" w:cs="Arial"/>
+                <w:sz w:val="24"/>
+                <w:szCs w:val="24"/>
+              </w:rPr>
+              <w:t>”, não somente isso, mas que o tema das roupas sejam algo único e de qualidade.</w:t>
+            </w:r>
+          </w:p>
+          <w:bookmarkEnd w:id="0"/>
+          <w:p>
+            <w:pPr>
+              <w:rPr>
+                <w:rFonts w:ascii="Arial" w:hAnsi="Arial"/>
+                <w:sz w:val="24"/>
+                <w:szCs w:val="24"/>
+              </w:rPr>
+            </w:pPr>
+          </w:p>
+          <w:p>
+            <w:pPr>
+              <w:pStyle w:val="Corpodetexto"/>
+              <w:ind w:left="2832"/>
               <w:jc w:val="both"/>
               <w:rPr>
-                <w:rFonts w:ascii="Arial" w:hAnsi="Arial" w:cs="Arial"/>
-              </w:rPr>
-            </w:pPr>
-            <w:r>
-              <w:rPr>
-                <w:rFonts w:ascii="Arial" w:hAnsi="Arial" w:cs="Arial"/>
-              </w:rPr>
-              <w:t>Bem, o motivo da ideia e do desenvolvimento deste projeto, é para que seja vendido um estilo de roupa bem conhecido, chamado “Streetwear”, não somente isso, mas que o tema das roupas sejam algo único e de qualidade.</w:t>
-            </w:r>
-          </w:p>
-          <w:p>
-            <w:pPr>
-              <w:spacing w:after="0" w:line="360" w:lineRule="auto"/>
+                <w:rFonts w:ascii="Arial" w:hAnsi="Arial"/>
+                <w:i/>
+                <w:iCs/>
+                <w:sz w:val="24"/>
+                <w:szCs w:val="24"/>
+              </w:rPr>
+            </w:pPr>
+            <w:r>
+              <w:rPr>
+                <w:rFonts w:ascii="Arial" w:hAnsi="Arial" w:cs="Arial"/>
+                <w:i/>
+                <w:iCs/>
+                <w:sz w:val="24"/>
+                <w:szCs w:val="24"/>
+              </w:rPr>
+              <w:t xml:space="preserve">Na interseção entre moda e cultura urbana, surge uma expressão única de estilo: o </w:t>
+            </w:r>
+            <w:proofErr w:type="spellStart"/>
+            <w:r>
+              <w:rPr>
+                <w:rFonts w:ascii="Arial" w:hAnsi="Arial" w:cs="Arial"/>
+                <w:i/>
+                <w:iCs/>
+                <w:sz w:val="24"/>
+                <w:szCs w:val="24"/>
+              </w:rPr>
+              <w:t>streetwear</w:t>
+            </w:r>
+            <w:proofErr w:type="spellEnd"/>
+            <w:r>
+              <w:rPr>
+                <w:rFonts w:ascii="Arial" w:hAnsi="Arial" w:cs="Arial"/>
+                <w:i/>
+                <w:iCs/>
+                <w:sz w:val="24"/>
+                <w:szCs w:val="24"/>
+              </w:rPr>
+              <w:t xml:space="preserve">. Em suas raízes, esse movimento não é apenas sobre roupas; é </w:t>
+            </w:r>
+            <w:r>
+              <w:rPr>
+                <w:rFonts w:ascii="Arial" w:hAnsi="Arial" w:cs="Arial"/>
+                <w:i/>
+                <w:iCs/>
+                <w:sz w:val="24"/>
+                <w:szCs w:val="24"/>
+              </w:rPr>
+              <w:t xml:space="preserve">uma manifestação de identidade, uma declaração de pertencimento e uma celebração da individualidade. É com essa paixão pelo </w:t>
+            </w:r>
+            <w:proofErr w:type="spellStart"/>
+            <w:r>
+              <w:rPr>
+                <w:rFonts w:ascii="Arial" w:hAnsi="Arial" w:cs="Arial"/>
+                <w:i/>
+                <w:iCs/>
+                <w:sz w:val="24"/>
+                <w:szCs w:val="24"/>
+              </w:rPr>
+              <w:t>streetwear</w:t>
+            </w:r>
+            <w:proofErr w:type="spellEnd"/>
+            <w:r>
+              <w:rPr>
+                <w:rFonts w:ascii="Arial" w:hAnsi="Arial" w:cs="Arial"/>
+                <w:i/>
+                <w:iCs/>
+                <w:sz w:val="24"/>
+                <w:szCs w:val="24"/>
+              </w:rPr>
+              <w:t xml:space="preserve"> e seu poder transformador que nasce o nosso site de moda.</w:t>
+            </w:r>
+          </w:p>
+          <w:p>
+            <w:pPr>
+              <w:pStyle w:val="Corpodetexto"/>
+              <w:ind w:left="2832"/>
               <w:jc w:val="both"/>
               <w:rPr>
-                <w:rFonts w:ascii="Arial" w:hAnsi="Arial" w:cs="Arial"/>
-              </w:rPr>
-            </w:pPr>
-            <w:r>
-              <w:rPr>
-                <w:rFonts w:ascii="Arial" w:hAnsi="Arial" w:cs="Arial"/>
-              </w:rPr>
-              <w:t>Há algumas semanas atrás eu estava navegando em um site de roupa, o site no qual eu estava navegando estava muito bem organizado, as cores eram suaves fazendo com que visualmente esteja confortável. Como inspiração, estarei utilizando este site como referência para o desenvolvimento do meu projeto.</w:t>
-            </w:r>
-          </w:p>
-          <w:p>
-            <w:pPr>
-              <w:rPr>
-                <w:rFonts w:ascii="Arial" w:hAnsi="Arial" w:cs="Arial"/>
+                <w:rFonts w:ascii="Arial" w:hAnsi="Arial"/>
+                <w:i/>
+                <w:iCs/>
+                <w:sz w:val="24"/>
+                <w:szCs w:val="24"/>
+              </w:rPr>
+            </w:pPr>
+          </w:p>
+          <w:p>
+            <w:pPr>
+              <w:pStyle w:val="Corpodetexto"/>
+              <w:ind w:left="2832"/>
+              <w:jc w:val="both"/>
+              <w:rPr>
+                <w:rFonts w:ascii="Arial" w:hAnsi="Arial"/>
+                <w:i/>
+                <w:iCs/>
+                <w:sz w:val="24"/>
+                <w:szCs w:val="24"/>
+              </w:rPr>
+            </w:pPr>
+            <w:r>
+              <w:rPr>
+                <w:rFonts w:ascii="Arial" w:hAnsi="Arial" w:cs="Arial"/>
+                <w:i/>
+                <w:iCs/>
+                <w:sz w:val="24"/>
+                <w:szCs w:val="24"/>
+              </w:rPr>
+              <w:t>Nosso objetivo é mais do que simplesmente oferecer roupas. Que</w:t>
+            </w:r>
+            <w:r>
+              <w:rPr>
+                <w:rFonts w:ascii="Arial" w:hAnsi="Arial" w:cs="Arial"/>
+                <w:i/>
+                <w:iCs/>
+                <w:sz w:val="24"/>
+                <w:szCs w:val="24"/>
+              </w:rPr>
+              <w:t xml:space="preserve">remos criar um espaço digital que sirva como um portal para a comunidade </w:t>
+            </w:r>
+            <w:proofErr w:type="spellStart"/>
+            <w:r>
+              <w:rPr>
+                <w:rFonts w:ascii="Arial" w:hAnsi="Arial" w:cs="Arial"/>
+                <w:i/>
+                <w:iCs/>
+                <w:sz w:val="24"/>
+                <w:szCs w:val="24"/>
+              </w:rPr>
+              <w:t>streetwear</w:t>
+            </w:r>
+            <w:proofErr w:type="spellEnd"/>
+            <w:r>
+              <w:rPr>
+                <w:rFonts w:ascii="Arial" w:hAnsi="Arial" w:cs="Arial"/>
+                <w:i/>
+                <w:iCs/>
+                <w:sz w:val="24"/>
+                <w:szCs w:val="24"/>
+              </w:rPr>
+              <w:t>. Um lugar onde os entusiastas possam encontrar peças que não apenas reflitam seu estilo pessoal, mas também capturem a essência vibrante e dinâmica da cultura urbana. (</w:t>
+            </w:r>
+            <w:proofErr w:type="spellStart"/>
+            <w:r>
+              <w:rPr>
+                <w:rFonts w:ascii="Arial" w:hAnsi="Arial" w:cs="Arial"/>
+                <w:i/>
+                <w:iCs/>
+                <w:sz w:val="24"/>
+                <w:szCs w:val="24"/>
+              </w:rPr>
+              <w:t>Open</w:t>
+            </w:r>
+            <w:r>
+              <w:rPr>
+                <w:rFonts w:ascii="Arial" w:hAnsi="Arial" w:cs="Arial"/>
+                <w:i/>
+                <w:iCs/>
+                <w:sz w:val="24"/>
+                <w:szCs w:val="24"/>
+              </w:rPr>
+              <w:t>IA</w:t>
+            </w:r>
+            <w:proofErr w:type="spellEnd"/>
+            <w:r>
+              <w:rPr>
+                <w:rFonts w:ascii="Arial" w:hAnsi="Arial" w:cs="Arial"/>
+                <w:i/>
+                <w:iCs/>
+                <w:sz w:val="24"/>
+                <w:szCs w:val="24"/>
+              </w:rPr>
+              <w:t>)</w:t>
+            </w:r>
+          </w:p>
+          <w:p>
+            <w:pPr>
+              <w:pStyle w:val="Corpodetexto"/>
+              <w:rPr>
+                <w:rFonts w:ascii="Arial" w:hAnsi="Arial" w:cs="Arial"/>
+                <w:sz w:val="24"/>
+                <w:szCs w:val="24"/>
+              </w:rPr>
+            </w:pPr>
+          </w:p>
+          <w:p>
+            <w:pPr>
+              <w:rPr>
+                <w:rFonts w:ascii="Arial" w:hAnsi="Arial"/>
+                <w:sz w:val="24"/>
+                <w:szCs w:val="24"/>
+              </w:rPr>
+            </w:pPr>
+            <w:r>
+              <w:rPr>
+                <w:rFonts w:ascii="Arial" w:hAnsi="Arial" w:cs="Arial"/>
+                <w:sz w:val="24"/>
+                <w:szCs w:val="24"/>
+              </w:rPr>
+              <w:t>Há algumas semanas atrás eu estava navegando em um site de roupa, o site no qual eu estava navegando estava muito bem organizado, as cores eram suaves fazendo com que visualmente esteja confortável. Como inspiração, estarei utilizando este site como r</w:t>
+            </w:r>
+            <w:r>
+              <w:rPr>
+                <w:rFonts w:ascii="Arial" w:hAnsi="Arial" w:cs="Arial"/>
+                <w:sz w:val="24"/>
+                <w:szCs w:val="24"/>
+              </w:rPr>
+              <w:t>eferência para o desenvolvimento do meu projeto.</w:t>
+            </w:r>
+          </w:p>
+          <w:p>
+            <w:pPr>
+              <w:rPr>
+                <w:rFonts w:ascii="Arial" w:hAnsi="Arial" w:cs="Arial"/>
+                <w:sz w:val="24"/>
+                <w:szCs w:val="24"/>
               </w:rPr>
             </w:pPr>
           </w:p>
@@ -735,7 +922,7 @@
       <w:tblPr>
         <w:tblW w:w="9072" w:type="dxa"/>
         <w:tblInd w:w="103" w:type="dxa"/>
-        <w:tblLook w:val="0000" w:firstRow="0" w:lastRow="0" w:firstColumn="0" w:lastColumn="0" w:noHBand="0" w:noVBand="0"/>
+        <w:tblLook w:val="04A0" w:firstRow="1" w:lastRow="0" w:firstColumn="1" w:lastColumn="0" w:noHBand="0" w:noVBand="1"/>
       </w:tblPr>
       <w:tblGrid>
         <w:gridCol w:w="9072"/>
@@ -761,6 +948,7 @@
               <w:rPr>
                 <w:rFonts w:ascii="Arial" w:hAnsi="Arial" w:cs="Arial"/>
               </w:rPr>
+              <w:lastRenderedPageBreak/>
               <w:t>Descrição das três disciplinas.</w:t>
             </w:r>
           </w:p>
@@ -844,7 +1032,7 @@
       <w:tblPr>
         <w:tblW w:w="9072" w:type="dxa"/>
         <w:tblInd w:w="103" w:type="dxa"/>
-        <w:tblLook w:val="0000" w:firstRow="0" w:lastRow="0" w:firstColumn="0" w:lastColumn="0" w:noHBand="0" w:noVBand="0"/>
+        <w:tblLook w:val="04A0" w:firstRow="1" w:lastRow="0" w:firstColumn="1" w:lastColumn="0" w:noHBand="0" w:noVBand="1"/>
       </w:tblPr>
       <w:tblGrid>
         <w:gridCol w:w="9072"/>
@@ -865,11 +1053,19 @@
           </w:tcPr>
           <w:p>
             <w:pPr>
-              <w:spacing w:line="360" w:lineRule="auto"/>
-              <w:jc w:val="both"/>
-              <w:rPr>
-                <w:rFonts w:ascii="Arial" w:eastAsia="Calibri" w:hAnsi="Arial" w:cs="Arial"/>
-                <w:lang w:eastAsia="pt-BR"/>
+              <w:snapToGrid w:val="0"/>
+              <w:rPr>
+                <w:rFonts w:ascii="Arial" w:hAnsi="Arial" w:cs="Arial"/>
+                <w:sz w:val="24"/>
+                <w:szCs w:val="24"/>
+              </w:rPr>
+            </w:pPr>
+          </w:p>
+          <w:p>
+            <w:pPr>
+              <w:rPr>
+                <w:sz w:val="24"/>
+                <w:szCs w:val="24"/>
               </w:rPr>
             </w:pPr>
             <w:r>
@@ -877,28 +1073,106 @@
                 <w:rFonts w:ascii="Arial" w:eastAsia="Calibri" w:hAnsi="Arial" w:cs="Arial"/>
                 <w:color w:val="0D0D0D"/>
                 <w:sz w:val="24"/>
+                <w:szCs w:val="24"/>
                 <w:lang w:eastAsia="pt-BR"/>
               </w:rPr>
-              <w:t>Conforme a Openai(2024),</w:t>
-            </w:r>
+              <w:t xml:space="preserve">O site de nossa loja de roupa </w:t>
+            </w:r>
+            <w:proofErr w:type="spellStart"/>
             <w:r>
               <w:rPr>
                 <w:rFonts w:ascii="Arial" w:eastAsia="Calibri" w:hAnsi="Arial" w:cs="Arial"/>
                 <w:color w:val="0D0D0D"/>
                 <w:sz w:val="24"/>
+                <w:szCs w:val="24"/>
                 <w:lang w:eastAsia="pt-BR"/>
               </w:rPr>
-              <w:t xml:space="preserve"> site de nossa loja de roupa streetwear visa se tornar o destino principal para indivíduos apaixonados por moda urbana, oferecendo uma experiência única e envolvente que transcende o simples ato de comprar roupas. Buscamos estabelecer uma plataforma vibrante e inclusiva que celebra a autenticidade, a expressão pessoal e a cultura street, conectando os clientes a uma variedade cuidadosamente selecionada de peças de moda de rua, acessórios e </w:t>
-            </w:r>
+              <w:t>streetwear</w:t>
+            </w:r>
+            <w:proofErr w:type="spellEnd"/>
             <w:r>
               <w:rPr>
                 <w:rFonts w:ascii="Arial" w:eastAsia="Calibri" w:hAnsi="Arial" w:cs="Arial"/>
                 <w:color w:val="0D0D0D"/>
                 <w:sz w:val="24"/>
+                <w:szCs w:val="24"/>
                 <w:lang w:eastAsia="pt-BR"/>
               </w:rPr>
-              <w:lastRenderedPageBreak/>
-              <w:t>colaborações exclusivas. Além de oferecer produtos de alta qualidade, nosso objetivo é criar uma comunidade dinâmica onde os entusiastas de streetwear possam se inspirar, compartilhar seu estilo único e sentir-se parte de uma cultura.</w:t>
+              <w:t xml:space="preserve"> visa se tornar o destino </w:t>
+            </w:r>
+            <w:r>
+              <w:rPr>
+                <w:rFonts w:ascii="Arial" w:eastAsia="Calibri" w:hAnsi="Arial" w:cs="Arial"/>
+                <w:color w:val="0D0D0D"/>
+                <w:sz w:val="24"/>
+                <w:szCs w:val="24"/>
+                <w:lang w:eastAsia="pt-BR"/>
+              </w:rPr>
+              <w:t>principal para indivíduos apaixonados por moda urbana, oferecendo uma experiência única e envolvente que transcende o simples ato de comprar roupas. Buscamos estabelecer uma plataforma vibrante e inclusiva que celebra a autenticidade, a expressão pessoal e</w:t>
+            </w:r>
+            <w:r>
+              <w:rPr>
+                <w:rFonts w:ascii="Arial" w:eastAsia="Calibri" w:hAnsi="Arial" w:cs="Arial"/>
+                <w:color w:val="0D0D0D"/>
+                <w:sz w:val="24"/>
+                <w:szCs w:val="24"/>
+                <w:lang w:eastAsia="pt-BR"/>
+              </w:rPr>
+              <w:t xml:space="preserve"> a cultura </w:t>
+            </w:r>
+            <w:proofErr w:type="spellStart"/>
+            <w:r>
+              <w:rPr>
+                <w:rFonts w:ascii="Arial" w:eastAsia="Calibri" w:hAnsi="Arial" w:cs="Arial"/>
+                <w:color w:val="0D0D0D"/>
+                <w:sz w:val="24"/>
+                <w:szCs w:val="24"/>
+                <w:lang w:eastAsia="pt-BR"/>
+              </w:rPr>
+              <w:t>street</w:t>
+            </w:r>
+            <w:proofErr w:type="spellEnd"/>
+            <w:r>
+              <w:rPr>
+                <w:rFonts w:ascii="Arial" w:eastAsia="Calibri" w:hAnsi="Arial" w:cs="Arial"/>
+                <w:color w:val="0D0D0D"/>
+                <w:sz w:val="24"/>
+                <w:szCs w:val="24"/>
+                <w:lang w:eastAsia="pt-BR"/>
+              </w:rPr>
+              <w:t>, conectando os clientes a uma variedade cuidadosamente selecionada de peças de moda de rua, acessórios e colaborações exclusivas. Além de oferecer produtos de alta qualidade, nosso objetivo é criar uma comunidade dinâmica onde os entusias</w:t>
+            </w:r>
+            <w:r>
+              <w:rPr>
+                <w:rFonts w:ascii="Arial" w:eastAsia="Calibri" w:hAnsi="Arial" w:cs="Arial"/>
+                <w:color w:val="0D0D0D"/>
+                <w:sz w:val="24"/>
+                <w:szCs w:val="24"/>
+                <w:lang w:eastAsia="pt-BR"/>
+              </w:rPr>
+              <w:t xml:space="preserve">tas de </w:t>
+            </w:r>
+            <w:proofErr w:type="spellStart"/>
+            <w:r>
+              <w:rPr>
+                <w:rFonts w:ascii="Arial" w:eastAsia="Calibri" w:hAnsi="Arial" w:cs="Arial"/>
+                <w:color w:val="0D0D0D"/>
+                <w:sz w:val="24"/>
+                <w:szCs w:val="24"/>
+                <w:lang w:eastAsia="pt-BR"/>
+              </w:rPr>
+              <w:t>streetwear</w:t>
+            </w:r>
+            <w:proofErr w:type="spellEnd"/>
+            <w:r>
+              <w:rPr>
+                <w:rFonts w:ascii="Arial" w:eastAsia="Calibri" w:hAnsi="Arial" w:cs="Arial"/>
+                <w:color w:val="0D0D0D"/>
+                <w:sz w:val="24"/>
+                <w:szCs w:val="24"/>
+                <w:lang w:eastAsia="pt-BR"/>
+              </w:rPr>
+              <w:t xml:space="preserve"> possam se inspirar, compartilhar seu estilo único e sentir-se parte de uma cultura.</w:t>
             </w:r>
           </w:p>
         </w:tc>
@@ -909,7 +1183,6 @@
         <w:rPr>
           <w:rFonts w:ascii="Arial" w:eastAsia="Arial" w:hAnsi="Arial" w:cs="Arial"/>
         </w:rPr>
-        <w:lastRenderedPageBreak/>
         <w:t xml:space="preserve"> </w:t>
       </w:r>
     </w:p>
@@ -925,7 +1198,7 @@
       <w:tblPr>
         <w:tblW w:w="9072" w:type="dxa"/>
         <w:tblInd w:w="103" w:type="dxa"/>
-        <w:tblLook w:val="0000" w:firstRow="0" w:lastRow="0" w:firstColumn="0" w:lastColumn="0" w:noHBand="0" w:noVBand="0"/>
+        <w:tblLook w:val="04A0" w:firstRow="1" w:lastRow="0" w:firstColumn="1" w:lastColumn="0" w:noHBand="0" w:noVBand="1"/>
       </w:tblPr>
       <w:tblGrid>
         <w:gridCol w:w="9072"/>
@@ -946,22 +1219,11 @@
           </w:tcPr>
           <w:p>
             <w:pPr>
-              <w:spacing w:line="360" w:lineRule="auto"/>
-              <w:jc w:val="both"/>
               <w:rPr>
                 <w:rFonts w:ascii="Arial" w:eastAsia="Calibri" w:hAnsi="Arial" w:cs="Arial"/>
                 <w:lang w:eastAsia="pt-BR"/>
               </w:rPr>
             </w:pPr>
-            <w:r>
-              <w:rPr>
-                <w:rFonts w:ascii="Arial" w:eastAsia="Calibri" w:hAnsi="Arial" w:cs="Arial"/>
-                <w:color w:val="0D0D0D"/>
-                <w:sz w:val="24"/>
-                <w:lang w:eastAsia="pt-BR"/>
-              </w:rPr>
-              <w:t>Proporcionar uma experiência de compra única e autêntica, onde entusiastas da cultura streetwear possam descobrir e adquirir peças de moda urbana que expressem individualidade, estilo e atitude. Nosso objetivo é curar uma coleção diversificada, colaborando com marcas emergentes e designers inovadores, para oferecer aos clientes um espaço digital que transcenda a simples transação comercial, promovendo a expressão pessoal e a conexão com a vibrante cena streetwear.</w:t>
-            </w:r>
           </w:p>
           <w:p>
             <w:pPr>
@@ -970,6 +1232,75 @@
                 <w:lang w:eastAsia="pt-BR"/>
               </w:rPr>
             </w:pPr>
+            <w:r>
+              <w:rPr>
+                <w:rFonts w:ascii="Arial" w:eastAsia="Calibri" w:hAnsi="Arial" w:cs="Arial"/>
+                <w:lang w:eastAsia="pt-BR"/>
+              </w:rPr>
+              <w:t xml:space="preserve">Bem-vindo ao nosso site de </w:t>
+            </w:r>
+            <w:proofErr w:type="spellStart"/>
+            <w:r>
+              <w:rPr>
+                <w:rFonts w:ascii="Arial" w:eastAsia="Calibri" w:hAnsi="Arial" w:cs="Arial"/>
+                <w:lang w:eastAsia="pt-BR"/>
+              </w:rPr>
+              <w:t>streetwear</w:t>
+            </w:r>
+            <w:proofErr w:type="spellEnd"/>
+            <w:r>
+              <w:rPr>
+                <w:rFonts w:ascii="Arial" w:eastAsia="Calibri" w:hAnsi="Arial" w:cs="Arial"/>
+                <w:lang w:eastAsia="pt-BR"/>
+              </w:rPr>
+              <w:t>, um destino digital dedicado a todos os amantes da moda urbana e da expressão autêntica. Aqui, nosso objetivo é claro e definido: inspirar estilo e celebrar a cultura urbana em todas as suas formas. Nossa missão é prop</w:t>
+            </w:r>
+            <w:r>
+              <w:rPr>
+                <w:rFonts w:ascii="Arial" w:eastAsia="Calibri" w:hAnsi="Arial" w:cs="Arial"/>
+                <w:lang w:eastAsia="pt-BR"/>
+              </w:rPr>
+              <w:t xml:space="preserve">orcionar uma experiência única de compra, onde cada visita ao nosso site seja uma jornada de descoberta e autenticidade. Queremos ser mais do que apenas uma loja online; queremos ser um hub para os aficionados por </w:t>
+            </w:r>
+            <w:proofErr w:type="spellStart"/>
+            <w:r>
+              <w:rPr>
+                <w:rFonts w:ascii="Arial" w:eastAsia="Calibri" w:hAnsi="Arial" w:cs="Arial"/>
+                <w:lang w:eastAsia="pt-BR"/>
+              </w:rPr>
+              <w:t>streetwear</w:t>
+            </w:r>
+            <w:proofErr w:type="spellEnd"/>
+            <w:r>
+              <w:rPr>
+                <w:rFonts w:ascii="Arial" w:eastAsia="Calibri" w:hAnsi="Arial" w:cs="Arial"/>
+                <w:lang w:eastAsia="pt-BR"/>
+              </w:rPr>
+              <w:t xml:space="preserve">, um lugar onde você não apenas </w:t>
+            </w:r>
+            <w:r>
+              <w:rPr>
+                <w:rFonts w:ascii="Arial" w:eastAsia="Calibri" w:hAnsi="Arial" w:cs="Arial"/>
+                <w:lang w:eastAsia="pt-BR"/>
+              </w:rPr>
+              <w:t>encontre as últimas tendências, mas também se conecte com a essência pulsante das ruas. (</w:t>
+            </w:r>
+            <w:proofErr w:type="spellStart"/>
+            <w:r>
+              <w:rPr>
+                <w:rFonts w:ascii="Arial" w:eastAsia="Calibri" w:hAnsi="Arial" w:cs="Arial"/>
+                <w:lang w:eastAsia="pt-BR"/>
+              </w:rPr>
+              <w:t>OpenIA</w:t>
+            </w:r>
+            <w:proofErr w:type="spellEnd"/>
+            <w:r>
+              <w:rPr>
+                <w:rFonts w:ascii="Arial" w:eastAsia="Calibri" w:hAnsi="Arial" w:cs="Arial"/>
+                <w:lang w:eastAsia="pt-BR"/>
+              </w:rPr>
+              <w:t>)</w:t>
+            </w:r>
           </w:p>
         </w:tc>
       </w:tr>
@@ -1013,7 +1344,7 @@
       <w:tblPr>
         <w:tblW w:w="9072" w:type="dxa"/>
         <w:tblInd w:w="103" w:type="dxa"/>
-        <w:tblLook w:val="0000" w:firstRow="0" w:lastRow="0" w:firstColumn="0" w:lastColumn="0" w:noHBand="0" w:noVBand="0"/>
+        <w:tblLook w:val="04A0" w:firstRow="1" w:lastRow="0" w:firstColumn="1" w:lastColumn="0" w:noHBand="0" w:noVBand="1"/>
       </w:tblPr>
       <w:tblGrid>
         <w:gridCol w:w="9072"/>
@@ -1040,6 +1371,7 @@
               <w:rPr>
                 <w:rFonts w:ascii="Arial" w:hAnsi="Arial" w:cs="Arial"/>
               </w:rPr>
+              <w:lastRenderedPageBreak/>
               <w:t>Descrição dos métodos e procedimentos que nortearão a busca de informações para responder o problema de pesquisa:</w:t>
             </w:r>
           </w:p>
@@ -1047,7 +1379,7 @@
             <w:pPr>
               <w:numPr>
                 <w:ilvl w:val="0"/>
-                <w:numId w:val="1"/>
+                <w:numId w:val="2"/>
               </w:numPr>
               <w:spacing w:line="360" w:lineRule="auto"/>
               <w:rPr>
@@ -1058,14 +1390,20 @@
               <w:rPr>
                 <w:rFonts w:ascii="Arial" w:hAnsi="Arial" w:cs="Arial"/>
               </w:rPr>
-              <w:t>Pesquisa Bibliográfica</w:t>
+              <w:t xml:space="preserve">Pesquisa </w:t>
+            </w:r>
+            <w:r>
+              <w:rPr>
+                <w:rFonts w:ascii="Arial" w:hAnsi="Arial" w:cs="Arial"/>
+              </w:rPr>
+              <w:t>Bibliográfica</w:t>
             </w:r>
           </w:p>
           <w:p>
             <w:pPr>
               <w:numPr>
                 <w:ilvl w:val="0"/>
-                <w:numId w:val="1"/>
+                <w:numId w:val="2"/>
               </w:numPr>
               <w:spacing w:line="360" w:lineRule="auto"/>
               <w:rPr>
@@ -1076,28 +1414,14 @@
               <w:rPr>
                 <w:rFonts w:ascii="Arial" w:hAnsi="Arial" w:cs="Arial"/>
               </w:rPr>
-              <w:t xml:space="preserve">Pesquisa de </w:t>
-            </w:r>
-            <w:commentRangeStart w:id="3"/>
-            <w:r>
-              <w:rPr>
-                <w:rFonts w:ascii="Arial" w:hAnsi="Arial" w:cs="Arial"/>
-              </w:rPr>
-              <w:t>campo</w:t>
-            </w:r>
-            <w:commentRangeEnd w:id="3"/>
-            <w:r>
-              <w:rPr>
-                <w:rStyle w:val="Refdecomentrio"/>
-              </w:rPr>
-              <w:commentReference w:id="3"/>
+              <w:t>Pesquisa de campo</w:t>
             </w:r>
           </w:p>
           <w:p>
             <w:pPr>
               <w:numPr>
                 <w:ilvl w:val="0"/>
-                <w:numId w:val="1"/>
+                <w:numId w:val="2"/>
               </w:numPr>
               <w:spacing w:line="360" w:lineRule="auto"/>
               <w:rPr>
@@ -1115,7 +1439,7 @@
             <w:pPr>
               <w:numPr>
                 <w:ilvl w:val="0"/>
-                <w:numId w:val="1"/>
+                <w:numId w:val="2"/>
               </w:numPr>
               <w:spacing w:line="360" w:lineRule="auto"/>
               <w:rPr>
@@ -1152,27 +1476,6 @@
         </w:rPr>
         <w:t xml:space="preserve"> </w:t>
       </w:r>
-    </w:p>
-    <w:p>
-      <w:pPr>
-        <w:rPr>
-          <w:rFonts w:ascii="Arial" w:eastAsia="Arial" w:hAnsi="Arial" w:cs="Arial"/>
-        </w:rPr>
-      </w:pPr>
-    </w:p>
-    <w:p>
-      <w:pPr>
-        <w:rPr>
-          <w:rFonts w:ascii="Arial" w:eastAsia="Arial" w:hAnsi="Arial" w:cs="Arial"/>
-        </w:rPr>
-      </w:pPr>
-    </w:p>
-    <w:p>
-      <w:pPr>
-        <w:rPr>
-          <w:rFonts w:ascii="Arial" w:eastAsia="Arial" w:hAnsi="Arial" w:cs="Arial"/>
-        </w:rPr>
-      </w:pPr>
     </w:p>
     <w:p>
       <w:pPr>
@@ -1198,7 +1501,7 @@
       <w:tblPr>
         <w:tblW w:w="9072" w:type="dxa"/>
         <w:tblInd w:w="103" w:type="dxa"/>
-        <w:tblLook w:val="0000" w:firstRow="0" w:lastRow="0" w:firstColumn="0" w:lastColumn="0" w:noHBand="0" w:noVBand="0"/>
+        <w:tblLook w:val="04A0" w:firstRow="1" w:lastRow="0" w:firstColumn="1" w:lastColumn="0" w:noHBand="0" w:noVBand="1"/>
       </w:tblPr>
       <w:tblGrid>
         <w:gridCol w:w="9072"/>
@@ -1224,44 +1527,214 @@
               <w:rPr>
                 <w:rFonts w:ascii="Arial" w:hAnsi="Arial" w:cs="Arial"/>
               </w:rPr>
-              <w:t>MONTEIRO, Gilson. A metalinguagem das roupas. Artigo publicado na Biblioteca online de Ciências da Comunicação, 1997.</w:t>
-            </w:r>
-          </w:p>
-          <w:p>
-            <w:r>
-              <w:t xml:space="preserve">OpenAI. "ChatGPT é uma inteligência artificial de linguagem natural desenvolvida pela OpenAI, que usa uma arquitetura de rede neural para gerar respostas a perguntas feitas por </w:t>
-            </w:r>
-            <w:r>
-              <w:rPr>
-                <w:rFonts w:ascii="Arial" w:hAnsi="Arial" w:cs="Arial"/>
-              </w:rPr>
-              <w:t>usuários." Acesso em 15 de março de 2024</w:t>
-            </w:r>
-            <w:r>
-              <w:t>. (</w:t>
-            </w:r>
-            <w:hyperlink r:id="rId9" w:tgtFrame="_blank" w:history="1">
+              <w:t>Listar os principais LIVROS a serem pesquisados. (Mínimo 03 Bibliografias para cada disciplina, preferencialmente da biblioteca do CEEP)</w:t>
+            </w:r>
+          </w:p>
+          <w:p>
+            <w:pPr>
+              <w:rPr>
+                <w:rFonts w:ascii="Arial" w:hAnsi="Arial" w:cs="Arial"/>
+              </w:rPr>
+            </w:pPr>
+            <w:r>
+              <w:rPr>
+                <w:rFonts w:ascii="Arial" w:hAnsi="Arial" w:cs="Arial"/>
+              </w:rPr>
+              <w:t>Usar artigos:</w:t>
+            </w:r>
+          </w:p>
+          <w:p>
+            <w:hyperlink r:id="rId7" w:anchor="google" w:history="1">
               <w:r>
                 <w:rPr>
-                  <w:rStyle w:val="Hyperlink"/>
+                  <w:rStyle w:val="LinkdaInternet"/>
+                  <w:rFonts w:ascii="Arial" w:hAnsi="Arial" w:cs="Arial"/>
+                  <w:color w:val="2D93EE"/>
                 </w:rPr>
-                <w:t>https://openai.com/blog/chat-gpt-3-launch/</w:t>
+                <w:t> </w:t>
               </w:r>
             </w:hyperlink>
             <w:r>
-              <w:t>)</w:t>
-            </w:r>
-            <w:r>
-              <w:rPr>
-                <w:rFonts w:ascii="Arial" w:hAnsi="Arial" w:cs="Arial"/>
-              </w:rPr>
-              <w:t xml:space="preserve"> </w:t>
-            </w:r>
-            <w:r>
-              <w:rPr>
+              <w:rPr>
+                <w:rStyle w:val="LinkdaInternet"/>
+                <w:rFonts w:ascii="Arial" w:hAnsi="Arial" w:cs="Arial"/>
+                <w:color w:val="2D93EE"/>
+              </w:rPr>
+              <w:t>Google Acadêmico</w:t>
+            </w:r>
+            <w:r>
+              <w:rPr>
+                <w:rFonts w:ascii="Arial" w:hAnsi="Arial" w:cs="Arial"/>
                 <w:color w:val="000000"/>
               </w:rPr>
               <w:br/>
+            </w:r>
+            <w:hyperlink r:id="rId8" w:anchor="portal" w:history="1">
+              <w:r>
+                <w:rPr>
+                  <w:rStyle w:val="LinkdaInternet"/>
+                  <w:rFonts w:ascii="Arial" w:hAnsi="Arial" w:cs="Arial"/>
+                  <w:color w:val="2D93EE"/>
+                </w:rPr>
+                <w:t> Portal da CAPES</w:t>
+              </w:r>
+            </w:hyperlink>
+            <w:r>
+              <w:rPr>
+                <w:rFonts w:ascii="Arial" w:hAnsi="Arial" w:cs="Arial"/>
+                <w:color w:val="000000"/>
+              </w:rPr>
+              <w:br/>
+            </w:r>
+            <w:hyperlink r:id="rId9" w:anchor="scielo" w:history="1">
+              <w:r>
+                <w:rPr>
+                  <w:rStyle w:val="LinkdaInternet"/>
+                  <w:rFonts w:ascii="Arial" w:hAnsi="Arial" w:cs="Arial"/>
+                  <w:color w:val="2D93EE"/>
+                </w:rPr>
+                <w:t> </w:t>
+              </w:r>
+              <w:proofErr w:type="spellStart"/>
+              <w:r>
+                <w:rPr>
+                  <w:rStyle w:val="LinkdaInternet"/>
+                  <w:rFonts w:ascii="Arial" w:hAnsi="Arial" w:cs="Arial"/>
+                  <w:color w:val="2D93EE"/>
+                </w:rPr>
+                <w:t>SciELO</w:t>
+              </w:r>
+              <w:proofErr w:type="spellEnd"/>
+            </w:hyperlink>
+            <w:r>
+              <w:rPr>
+                <w:rFonts w:ascii="Arial" w:hAnsi="Arial" w:cs="Arial"/>
+                <w:color w:val="000000"/>
+              </w:rPr>
+              <w:br/>
+            </w:r>
+            <w:hyperlink r:id="rId10" w:anchor="academia" w:history="1">
+              <w:r>
+                <w:rPr>
+                  <w:rStyle w:val="LinkdaInternet"/>
+                  <w:rFonts w:ascii="Arial" w:hAnsi="Arial" w:cs="Arial"/>
+                  <w:color w:val="2D93EE"/>
+                </w:rPr>
+                <w:t> Academia.Edu</w:t>
+              </w:r>
+            </w:hyperlink>
+            <w:r>
+              <w:rPr>
+                <w:rFonts w:ascii="Arial" w:hAnsi="Arial" w:cs="Arial"/>
+                <w:color w:val="000000"/>
+              </w:rPr>
+              <w:br/>
+            </w:r>
+            <w:hyperlink r:id="rId11" w:anchor="bdtd" w:history="1">
+              <w:r>
+                <w:rPr>
+                  <w:rStyle w:val="LinkdaInternet"/>
+                  <w:rFonts w:ascii="Arial" w:hAnsi="Arial" w:cs="Arial"/>
+                  <w:color w:val="2D93EE"/>
+                </w:rPr>
+                <w:t> BDTD</w:t>
+              </w:r>
+            </w:hyperlink>
+            <w:r>
+              <w:rPr>
+                <w:rFonts w:ascii="Arial" w:hAnsi="Arial" w:cs="Arial"/>
+                <w:color w:val="000000"/>
+              </w:rPr>
+              <w:br/>
+            </w:r>
+            <w:hyperlink r:id="rId12" w:anchor="science" w:history="1">
+              <w:r>
+                <w:rPr>
+                  <w:rStyle w:val="LinkdaInternet"/>
+                  <w:rFonts w:ascii="Arial" w:hAnsi="Arial" w:cs="Arial"/>
+                  <w:color w:val="2D93EE"/>
+                </w:rPr>
+                <w:t> Science.gov</w:t>
+              </w:r>
+            </w:hyperlink>
+            <w:r>
+              <w:rPr>
+                <w:rFonts w:ascii="Arial" w:hAnsi="Arial" w:cs="Arial"/>
+                <w:color w:val="000000"/>
+              </w:rPr>
+              <w:br/>
+            </w:r>
+            <w:hyperlink r:id="rId13" w:anchor="eric" w:history="1">
+              <w:r>
+                <w:rPr>
+                  <w:rStyle w:val="LinkdaInternet"/>
+                  <w:rFonts w:ascii="Arial" w:hAnsi="Arial" w:cs="Arial"/>
+                  <w:color w:val="2D93EE"/>
+                </w:rPr>
+                <w:t> Eric</w:t>
+              </w:r>
+            </w:hyperlink>
+            <w:r>
+              <w:rPr>
+                <w:rFonts w:ascii="Arial" w:hAnsi="Arial" w:cs="Arial"/>
+                <w:color w:val="000000"/>
+              </w:rPr>
+              <w:br/>
+            </w:r>
+            <w:hyperlink r:id="rId14" w:anchor="e-journals" w:history="1">
+              <w:r>
+                <w:rPr>
+                  <w:rStyle w:val="LinkdaInternet"/>
+                  <w:rFonts w:ascii="Arial" w:hAnsi="Arial" w:cs="Arial"/>
+                  <w:color w:val="2D93EE"/>
+                </w:rPr>
+                <w:t> E-</w:t>
+              </w:r>
+              <w:proofErr w:type="spellStart"/>
+              <w:r>
+                <w:rPr>
+                  <w:rStyle w:val="LinkdaInternet"/>
+                  <w:rFonts w:ascii="Arial" w:hAnsi="Arial" w:cs="Arial"/>
+                  <w:color w:val="2D93EE"/>
+                </w:rPr>
+                <w:t>Journals</w:t>
+              </w:r>
+              <w:proofErr w:type="spellEnd"/>
+            </w:hyperlink>
+            <w:r>
+              <w:rPr>
+                <w:rFonts w:ascii="Arial" w:hAnsi="Arial" w:cs="Arial"/>
+                <w:color w:val="000000"/>
+              </w:rPr>
+              <w:br/>
+            </w:r>
+            <w:hyperlink r:id="rId15" w:anchor="redalyc" w:history="1">
+              <w:r>
+                <w:rPr>
+                  <w:rStyle w:val="LinkdaInternet"/>
+                  <w:rFonts w:ascii="Arial" w:hAnsi="Arial" w:cs="Arial"/>
+                  <w:color w:val="2D93EE"/>
+                </w:rPr>
+                <w:t> </w:t>
+              </w:r>
+              <w:proofErr w:type="spellStart"/>
+              <w:r>
+                <w:rPr>
+                  <w:rStyle w:val="LinkdaInternet"/>
+                  <w:rFonts w:ascii="Arial" w:hAnsi="Arial" w:cs="Arial"/>
+                  <w:color w:val="2D93EE"/>
+                </w:rPr>
+                <w:t>Redalyc</w:t>
+              </w:r>
+              <w:proofErr w:type="spellEnd"/>
+            </w:hyperlink>
+            <w:r>
+              <w:rPr>
+                <w:rFonts w:ascii="Arial" w:hAnsi="Arial" w:cs="Arial"/>
+                <w:color w:val="000000"/>
+                <w:highlight w:val="white"/>
+              </w:rPr>
+              <w:t> </w:t>
             </w:r>
           </w:p>
         </w:tc>
@@ -1413,9 +1886,8 @@
           <w:noProof/>
           <w:lang w:eastAsia="pt-BR"/>
         </w:rPr>
-        <w:lastRenderedPageBreak/>
         <w:drawing>
-          <wp:inline distT="0" distB="0" distL="0" distR="0" wp14:anchorId="1281039C" wp14:editId="7A741FE8">
+          <wp:inline distT="0" distB="0" distL="0" distR="0">
             <wp:extent cx="5760085" cy="5294630"/>
             <wp:effectExtent l="0" t="0" r="0" b="0"/>
             <wp:docPr id="1" name="Imagem 2"/>
@@ -1432,7 +1904,7 @@
                     </pic:cNvPicPr>
                   </pic:nvPicPr>
                   <pic:blipFill>
-                    <a:blip r:embed="rId10"/>
+                    <a:blip r:embed="rId16"/>
                     <a:stretch>
                       <a:fillRect/>
                     </a:stretch>
@@ -1457,11 +1929,11 @@
       <w:tblPr>
         <w:tblW w:w="8985" w:type="dxa"/>
         <w:jc w:val="right"/>
-        <w:tblLook w:val="0000" w:firstRow="0" w:lastRow="0" w:firstColumn="0" w:lastColumn="0" w:noHBand="0" w:noVBand="0"/>
+        <w:tblLook w:val="04A0" w:firstRow="1" w:lastRow="0" w:firstColumn="1" w:lastColumn="0" w:noHBand="0" w:noVBand="1"/>
       </w:tblPr>
       <w:tblGrid>
-        <w:gridCol w:w="4756"/>
-        <w:gridCol w:w="2485"/>
+        <w:gridCol w:w="4755"/>
+        <w:gridCol w:w="2486"/>
         <w:gridCol w:w="1744"/>
       </w:tblGrid>
       <w:tr>
@@ -1470,7 +1942,7 @@
         </w:trPr>
         <w:tc>
           <w:tcPr>
-            <w:tcW w:w="4756" w:type="dxa"/>
+            <w:tcW w:w="4755" w:type="dxa"/>
             <w:tcBorders>
               <w:top w:val="single" w:sz="4" w:space="0" w:color="000000"/>
               <w:left w:val="single" w:sz="4" w:space="0" w:color="000000"/>
@@ -1491,13 +1963,14 @@
                 <w:b/>
                 <w:bCs/>
               </w:rPr>
+              <w:lastRenderedPageBreak/>
               <w:t>Autorizado</w:t>
             </w:r>
           </w:p>
         </w:tc>
         <w:tc>
           <w:tcPr>
-            <w:tcW w:w="2485" w:type="dxa"/>
+            <w:tcW w:w="2486" w:type="dxa"/>
             <w:tcBorders>
               <w:top w:val="single" w:sz="4" w:space="0" w:color="000000"/>
               <w:left w:val="single" w:sz="4" w:space="0" w:color="000000"/>
@@ -1512,13 +1985,23 @@
                 <w:bCs/>
               </w:rPr>
             </w:pPr>
+            <w:proofErr w:type="gramStart"/>
             <w:r>
               <w:rPr>
                 <w:rFonts w:ascii="Arial" w:hAnsi="Arial" w:cs="Arial"/>
                 <w:b/>
                 <w:bCs/>
               </w:rPr>
-              <w:t>Professor(a)</w:t>
+              <w:t>Professor(</w:t>
+            </w:r>
+            <w:proofErr w:type="gramEnd"/>
+            <w:r>
+              <w:rPr>
+                <w:rFonts w:ascii="Arial" w:hAnsi="Arial" w:cs="Arial"/>
+                <w:b/>
+                <w:bCs/>
+              </w:rPr>
+              <w:t>a)</w:t>
             </w:r>
           </w:p>
         </w:tc>
@@ -1557,7 +2040,7 @@
         </w:trPr>
         <w:tc>
           <w:tcPr>
-            <w:tcW w:w="4756" w:type="dxa"/>
+            <w:tcW w:w="4755" w:type="dxa"/>
             <w:tcBorders>
               <w:top w:val="single" w:sz="4" w:space="0" w:color="000000"/>
               <w:left w:val="single" w:sz="4" w:space="0" w:color="000000"/>
@@ -1587,7 +2070,13 @@
               <w:rPr>
                 <w:rFonts w:ascii="Arial" w:hAnsi="Arial" w:cs="Arial"/>
               </w:rPr>
-              <w:t>Banco de dados:</w:t>
+              <w:t>Banco de</w:t>
+            </w:r>
+            <w:r>
+              <w:rPr>
+                <w:rFonts w:ascii="Arial" w:hAnsi="Arial" w:cs="Arial"/>
+              </w:rPr>
+              <w:t xml:space="preserve"> dados:</w:t>
             </w:r>
           </w:p>
           <w:p>
@@ -1616,7 +2105,7 @@
         </w:tc>
         <w:tc>
           <w:tcPr>
-            <w:tcW w:w="2485" w:type="dxa"/>
+            <w:tcW w:w="2486" w:type="dxa"/>
             <w:tcBorders>
               <w:top w:val="single" w:sz="4" w:space="0" w:color="000000"/>
               <w:left w:val="single" w:sz="4" w:space="0" w:color="000000"/>
@@ -1736,7 +2225,7 @@
     </w:tbl>
     <w:p/>
     <w:sectPr>
-      <w:headerReference w:type="default" r:id="rId11"/>
+      <w:headerReference w:type="default" r:id="rId17"/>
       <w:pgSz w:w="11906" w:h="16838"/>
       <w:pgMar w:top="1701" w:right="1134" w:bottom="1134" w:left="1701" w:header="708" w:footer="0" w:gutter="0"/>
       <w:cols w:space="720"/>
@@ -1747,67 +2236,6 @@
 </w:document>
 </file>
 
-<file path=word/comments.xml><?xml version="1.0" encoding="utf-8"?>
-<w:comments xmlns:wpc="http://schemas.microsoft.com/office/word/2010/wordprocessingCanvas" xmlns:mc="http://schemas.openxmlformats.org/markup-compatibility/2006" xmlns:o="urn:schemas-microsoft-com:office:office" xmlns:r="http://schemas.openxmlformats.org/officeDocument/2006/relationships" xmlns:m="http://schemas.openxmlformats.org/officeDocument/2006/math" xmlns:v="urn:schemas-microsoft-com:vml" xmlns:wp14="http://schemas.microsoft.com/office/word/2010/wordprocessingDrawing" xmlns:wp="http://schemas.openxmlformats.org/drawingml/2006/wordprocessingDrawing" xmlns:w10="urn:schemas-microsoft-com:office:word" xmlns:w="http://schemas.openxmlformats.org/wordprocessingml/2006/main" xmlns:w14="http://schemas.microsoft.com/office/word/2010/wordml" xmlns:w15="http://schemas.microsoft.com/office/word/2012/wordml" xmlns:wpg="http://schemas.microsoft.com/office/word/2010/wordprocessingGroup" xmlns:wpi="http://schemas.microsoft.com/office/word/2010/wordprocessingInk" xmlns:wne="http://schemas.microsoft.com/office/word/2006/wordml" xmlns:wps="http://schemas.microsoft.com/office/word/2010/wordprocessingShape" mc:Ignorable="w14 w15 wp14">
-  <w:comment w:id="1" w:author="Aparecida Ferreira" w:date="2024-03-15T10:31:00Z" w:initials="AF">
-    <w:p>
-      <w:pPr>
-        <w:pStyle w:val="Textodecomentrio"/>
-      </w:pPr>
-      <w:r>
-        <w:rPr>
-          <w:rStyle w:val="Refdecomentrio"/>
-        </w:rPr>
-        <w:annotationRef/>
-      </w:r>
-      <w:r>
-        <w:t>PROTÓTIPO</w:t>
-      </w:r>
-    </w:p>
-  </w:comment>
-  <w:comment w:id="2" w:author="Aparecida Ferreira" w:date="2024-03-15T10:34:00Z" w:initials="AF">
-    <w:p>
-      <w:pPr>
-        <w:pStyle w:val="Textodecomentrio"/>
-      </w:pPr>
-      <w:r>
-        <w:rPr>
-          <w:rStyle w:val="Refdecomentrio"/>
-        </w:rPr>
-        <w:annotationRef/>
-      </w:r>
-      <w:r>
-        <w:t>O que é estilo, roupas e-commerce etc...</w:t>
-      </w:r>
-    </w:p>
-  </w:comment>
-  <w:comment w:id="3" w:author="Aparecida Ferreira" w:date="2024-03-15T10:46:00Z" w:initials="AF">
-    <w:p>
-      <w:pPr>
-        <w:pStyle w:val="Textodecomentrio"/>
-      </w:pPr>
-      <w:r>
-        <w:rPr>
-          <w:rStyle w:val="Refdecomentrio"/>
-        </w:rPr>
-        <w:annotationRef/>
-      </w:r>
-      <w:r>
-        <w:t>classroom</w:t>
-      </w:r>
-    </w:p>
-  </w:comment>
-</w:comments>
-</file>
-
-<file path=word/commentsExtended.xml><?xml version="1.0" encoding="utf-8"?>
-<w15:commentsEx xmlns:wpc="http://schemas.microsoft.com/office/word/2010/wordprocessingCanvas" xmlns:mc="http://schemas.openxmlformats.org/markup-compatibility/2006" xmlns:o="urn:schemas-microsoft-com:office:office" xmlns:r="http://schemas.openxmlformats.org/officeDocument/2006/relationships" xmlns:m="http://schemas.openxmlformats.org/officeDocument/2006/math" xmlns:v="urn:schemas-microsoft-com:vml" xmlns:wp14="http://schemas.microsoft.com/office/word/2010/wordprocessingDrawing" xmlns:wp="http://schemas.openxmlformats.org/drawingml/2006/wordprocessingDrawing" xmlns:w10="urn:schemas-microsoft-com:office:word" xmlns:w="http://schemas.openxmlformats.org/wordprocessingml/2006/main" xmlns:w14="http://schemas.microsoft.com/office/word/2010/wordml" xmlns:w15="http://schemas.microsoft.com/office/word/2012/wordml" xmlns:wpg="http://schemas.microsoft.com/office/word/2010/wordprocessingGroup" xmlns:wpi="http://schemas.microsoft.com/office/word/2010/wordprocessingInk" xmlns:wne="http://schemas.microsoft.com/office/word/2006/wordml" xmlns:wps="http://schemas.microsoft.com/office/word/2010/wordprocessingShape" mc:Ignorable="w14 w15 wp14">
-  <w15:commentEx w15:paraId="14BF0627" w15:done="0"/>
-  <w15:commentEx w15:paraId="7F5BCC86" w15:done="0"/>
-  <w15:commentEx w15:paraId="7FC22005" w15:done="0"/>
-</w15:commentsEx>
-</file>
-
 <file path=word/endnotes.xml><?xml version="1.0" encoding="utf-8"?>
 <w:endnotes xmlns:wpc="http://schemas.microsoft.com/office/word/2010/wordprocessingCanvas" xmlns:mc="http://schemas.openxmlformats.org/markup-compatibility/2006" xmlns:o="urn:schemas-microsoft-com:office:office" xmlns:r="http://schemas.openxmlformats.org/officeDocument/2006/relationships" xmlns:m="http://schemas.openxmlformats.org/officeDocument/2006/math" xmlns:v="urn:schemas-microsoft-com:vml" xmlns:wp14="http://schemas.microsoft.com/office/word/2010/wordprocessingDrawing" xmlns:wp="http://schemas.openxmlformats.org/drawingml/2006/wordprocessingDrawing" xmlns:w10="urn:schemas-microsoft-com:office:word" xmlns:w="http://schemas.openxmlformats.org/wordprocessingml/2006/main" xmlns:w14="http://schemas.microsoft.com/office/word/2010/wordml" xmlns:w15="http://schemas.microsoft.com/office/word/2012/wordml" xmlns:wpg="http://schemas.microsoft.com/office/word/2010/wordprocessingGroup" xmlns:wpi="http://schemas.microsoft.com/office/word/2010/wordprocessingInk" xmlns:wne="http://schemas.microsoft.com/office/word/2006/wordml" xmlns:wps="http://schemas.microsoft.com/office/word/2010/wordprocessingShape" mc:Ignorable="w14 w15 wp14">
   <w:endnote w:type="separator" w:id="-1">
@@ -1864,7 +2292,7 @@
     <w:tblPr>
       <w:tblW w:w="9067" w:type="dxa"/>
       <w:tblInd w:w="108" w:type="dxa"/>
-      <w:tblLook w:val="0000" w:firstRow="0" w:lastRow="0" w:firstColumn="0" w:lastColumn="0" w:noHBand="0" w:noVBand="0"/>
+      <w:tblLook w:val="04A0" w:firstRow="1" w:lastRow="0" w:firstColumn="1" w:lastColumn="0" w:noHBand="0" w:noVBand="1"/>
     </w:tblPr>
     <w:tblGrid>
       <w:gridCol w:w="1980"/>
@@ -1902,7 +2330,7 @@
               <w:lang w:eastAsia="pt-BR"/>
             </w:rPr>
             <w:drawing>
-              <wp:inline distT="0" distB="0" distL="0" distR="0" wp14:anchorId="68221352" wp14:editId="7E4C2F1D">
+              <wp:inline distT="0" distB="0" distL="0" distR="0">
                 <wp:extent cx="1120140" cy="1120140"/>
                 <wp:effectExtent l="0" t="0" r="0" b="0"/>
                 <wp:docPr id="2" name="Imagem 3102"/>
@@ -2000,7 +2428,17 @@
               <w:szCs w:val="28"/>
               <w:highlight w:val="white"/>
             </w:rPr>
-            <w:t>ANÁLISE DE PROJETO E SISTEMA</w:t>
+            <w:t>ANÁLISE DE</w:t>
+          </w:r>
+          <w:r>
+            <w:rPr>
+              <w:rFonts w:ascii="Arial Black" w:eastAsia="Arial" w:hAnsi="Arial Black" w:cs="Arial Black"/>
+              <w:color w:val="202124"/>
+              <w:sz w:val="28"/>
+              <w:szCs w:val="28"/>
+              <w:highlight w:val="white"/>
+            </w:rPr>
+            <w:t xml:space="preserve"> PROJETO E SISTEMA</w:t>
           </w:r>
         </w:p>
       </w:tc>
@@ -2031,7 +2469,7 @@
               <w:lang w:eastAsia="pt-BR"/>
             </w:rPr>
             <w:drawing>
-              <wp:inline distT="0" distB="0" distL="0" distR="0" wp14:anchorId="4BB8752E" wp14:editId="7E74331C">
+              <wp:inline distT="0" distB="0" distL="0" distR="0">
                 <wp:extent cx="790575" cy="752475"/>
                 <wp:effectExtent l="0" t="0" r="0" b="0"/>
                 <wp:docPr id="3" name="Imagem 1"/>
@@ -2092,9 +2530,9 @@
 <file path=word/numbering.xml><?xml version="1.0" encoding="utf-8"?>
 <w:numbering xmlns:wpc="http://schemas.microsoft.com/office/word/2010/wordprocessingCanvas" xmlns:mc="http://schemas.openxmlformats.org/markup-compatibility/2006" xmlns:o="urn:schemas-microsoft-com:office:office" xmlns:r="http://schemas.openxmlformats.org/officeDocument/2006/relationships" xmlns:m="http://schemas.openxmlformats.org/officeDocument/2006/math" xmlns:v="urn:schemas-microsoft-com:vml" xmlns:wp14="http://schemas.microsoft.com/office/word/2010/wordprocessingDrawing" xmlns:wp="http://schemas.openxmlformats.org/drawingml/2006/wordprocessingDrawing" xmlns:w10="urn:schemas-microsoft-com:office:word" xmlns:w="http://schemas.openxmlformats.org/wordprocessingml/2006/main" xmlns:w14="http://schemas.microsoft.com/office/word/2010/wordml" xmlns:w15="http://schemas.microsoft.com/office/word/2012/wordml" xmlns:wpg="http://schemas.microsoft.com/office/word/2010/wordprocessingGroup" xmlns:wpi="http://schemas.microsoft.com/office/word/2010/wordprocessingInk" xmlns:wne="http://schemas.microsoft.com/office/word/2006/wordml" xmlns:wps="http://schemas.microsoft.com/office/word/2010/wordprocessingShape" mc:Ignorable="w14 w15 wp14">
   <w:abstractNum w:abstractNumId="0" w15:restartNumberingAfterBreak="0">
-    <w:nsid w:val="281D2BDD"/>
+    <w:nsid w:val="14C466BB"/>
     <w:multiLevelType w:val="multilevel"/>
-    <w:tmpl w:val="E752D8C4"/>
+    <w:tmpl w:val="E4789198"/>
     <w:lvl w:ilvl="0">
       <w:start w:val="1"/>
       <w:numFmt w:val="bullet"/>
@@ -2208,9 +2646,9 @@
     </w:lvl>
   </w:abstractNum>
   <w:abstractNum w:abstractNumId="1" w15:restartNumberingAfterBreak="0">
-    <w:nsid w:val="4241757F"/>
+    <w:nsid w:val="61304027"/>
     <w:multiLevelType w:val="multilevel"/>
-    <w:tmpl w:val="ACD2A932"/>
+    <w:tmpl w:val="D0026BC6"/>
     <w:lvl w:ilvl="0">
       <w:start w:val="1"/>
       <w:numFmt w:val="none"/>
@@ -2330,20 +2768,12 @@
     </w:lvl>
   </w:abstractNum>
   <w:num w:numId="1">
+    <w:abstractNumId w:val="1"/>
+  </w:num>
+  <w:num w:numId="2">
     <w:abstractNumId w:val="0"/>
   </w:num>
-  <w:num w:numId="2">
-    <w:abstractNumId w:val="1"/>
-  </w:num>
 </w:numbering>
-</file>
-
-<file path=word/people.xml><?xml version="1.0" encoding="utf-8"?>
-<w15:people xmlns:wpc="http://schemas.microsoft.com/office/word/2010/wordprocessingCanvas" xmlns:mc="http://schemas.openxmlformats.org/markup-compatibility/2006" xmlns:o="urn:schemas-microsoft-com:office:office" xmlns:r="http://schemas.openxmlformats.org/officeDocument/2006/relationships" xmlns:m="http://schemas.openxmlformats.org/officeDocument/2006/math" xmlns:v="urn:schemas-microsoft-com:vml" xmlns:wp14="http://schemas.microsoft.com/office/word/2010/wordprocessingDrawing" xmlns:wp="http://schemas.openxmlformats.org/drawingml/2006/wordprocessingDrawing" xmlns:w10="urn:schemas-microsoft-com:office:word" xmlns:w="http://schemas.openxmlformats.org/wordprocessingml/2006/main" xmlns:w14="http://schemas.microsoft.com/office/word/2010/wordml" xmlns:w15="http://schemas.microsoft.com/office/word/2012/wordml" xmlns:wpg="http://schemas.microsoft.com/office/word/2010/wordprocessingGroup" xmlns:wpi="http://schemas.microsoft.com/office/word/2010/wordprocessingInk" xmlns:wne="http://schemas.microsoft.com/office/word/2006/wordml" xmlns:wps="http://schemas.microsoft.com/office/word/2010/wordprocessingShape" mc:Ignorable="w14 w15 wp14">
-  <w15:person w15:author="Aparecida Ferreira">
-    <w15:presenceInfo w15:providerId="Windows Live" w15:userId="1b38a5bfa2288c7c"/>
-  </w15:person>
-</w15:people>
 </file>
 
 <file path=word/styles.xml><?xml version="1.0" encoding="utf-8"?>
@@ -2738,7 +3168,6 @@
     <w:name w:val="Normal"/>
     <w:qFormat/>
     <w:pPr>
-      <w:overflowPunct w:val="0"/>
       <w:spacing w:after="160" w:line="259" w:lineRule="auto"/>
     </w:pPr>
     <w:rPr>
@@ -2994,127 +3423,6 @@
       <w:rFonts w:ascii="Tahoma" w:hAnsi="Tahoma" w:cs="Times New Roman"/>
       <w:sz w:val="16"/>
       <w:szCs w:val="16"/>
-    </w:rPr>
-  </w:style>
-  <w:style w:type="character" w:styleId="Refdecomentrio">
-    <w:name w:val="annotation reference"/>
-    <w:basedOn w:val="Fontepargpadro"/>
-    <w:uiPriority w:val="99"/>
-    <w:semiHidden/>
-    <w:unhideWhenUsed/>
-    <w:rsid w:val="00645AEF"/>
-    <w:rPr>
-      <w:sz w:val="16"/>
-      <w:szCs w:val="16"/>
-    </w:rPr>
-  </w:style>
-  <w:style w:type="paragraph" w:styleId="Textodecomentrio">
-    <w:name w:val="annotation text"/>
-    <w:basedOn w:val="Normal"/>
-    <w:link w:val="TextodecomentrioChar"/>
-    <w:uiPriority w:val="99"/>
-    <w:semiHidden/>
-    <w:unhideWhenUsed/>
-    <w:rsid w:val="00645AEF"/>
-    <w:pPr>
-      <w:spacing w:line="240" w:lineRule="auto"/>
-    </w:pPr>
-    <w:rPr>
-      <w:sz w:val="20"/>
-      <w:szCs w:val="20"/>
-    </w:rPr>
-  </w:style>
-  <w:style w:type="character" w:customStyle="1" w:styleId="TextodecomentrioChar">
-    <w:name w:val="Texto de comentário Char"/>
-    <w:basedOn w:val="Fontepargpadro"/>
-    <w:link w:val="Textodecomentrio"/>
-    <w:uiPriority w:val="99"/>
-    <w:semiHidden/>
-    <w:rsid w:val="00645AEF"/>
-    <w:rPr>
-      <w:rFonts w:ascii="Calibri" w:hAnsi="Calibri" w:cs="Calibri"/>
-      <w:lang w:eastAsia="zh-CN"/>
-    </w:rPr>
-  </w:style>
-  <w:style w:type="paragraph" w:styleId="Assuntodocomentrio">
-    <w:name w:val="annotation subject"/>
-    <w:basedOn w:val="Textodecomentrio"/>
-    <w:next w:val="Textodecomentrio"/>
-    <w:link w:val="AssuntodocomentrioChar"/>
-    <w:uiPriority w:val="99"/>
-    <w:semiHidden/>
-    <w:unhideWhenUsed/>
-    <w:rsid w:val="00645AEF"/>
-    <w:rPr>
-      <w:b/>
-      <w:bCs/>
-    </w:rPr>
-  </w:style>
-  <w:style w:type="character" w:customStyle="1" w:styleId="AssuntodocomentrioChar">
-    <w:name w:val="Assunto do comentário Char"/>
-    <w:basedOn w:val="TextodecomentrioChar"/>
-    <w:link w:val="Assuntodocomentrio"/>
-    <w:uiPriority w:val="99"/>
-    <w:semiHidden/>
-    <w:rsid w:val="00645AEF"/>
-    <w:rPr>
-      <w:rFonts w:ascii="Calibri" w:hAnsi="Calibri" w:cs="Calibri"/>
-      <w:b/>
-      <w:bCs/>
-      <w:lang w:eastAsia="zh-CN"/>
-    </w:rPr>
-  </w:style>
-  <w:style w:type="paragraph" w:styleId="Textodebalo">
-    <w:name w:val="Balloon Text"/>
-    <w:basedOn w:val="Normal"/>
-    <w:link w:val="TextodebaloChar1"/>
-    <w:uiPriority w:val="99"/>
-    <w:semiHidden/>
-    <w:unhideWhenUsed/>
-    <w:rsid w:val="00645AEF"/>
-    <w:pPr>
-      <w:spacing w:after="0" w:line="240" w:lineRule="auto"/>
-    </w:pPr>
-    <w:rPr>
-      <w:rFonts w:ascii="Segoe UI" w:hAnsi="Segoe UI" w:cs="Segoe UI"/>
-      <w:sz w:val="18"/>
-      <w:szCs w:val="18"/>
-    </w:rPr>
-  </w:style>
-  <w:style w:type="character" w:customStyle="1" w:styleId="TextodebaloChar1">
-    <w:name w:val="Texto de balão Char1"/>
-    <w:basedOn w:val="Fontepargpadro"/>
-    <w:link w:val="Textodebalo"/>
-    <w:uiPriority w:val="99"/>
-    <w:semiHidden/>
-    <w:rsid w:val="00645AEF"/>
-    <w:rPr>
-      <w:rFonts w:ascii="Segoe UI" w:hAnsi="Segoe UI" w:cs="Segoe UI"/>
-      <w:sz w:val="18"/>
-      <w:szCs w:val="18"/>
-      <w:lang w:eastAsia="zh-CN"/>
-    </w:rPr>
-  </w:style>
-  <w:style w:type="character" w:styleId="nfase">
-    <w:name w:val="Emphasis"/>
-    <w:basedOn w:val="Fontepargpadro"/>
-    <w:uiPriority w:val="20"/>
-    <w:qFormat/>
-    <w:rsid w:val="0012541B"/>
-    <w:rPr>
-      <w:i/>
-      <w:iCs/>
-    </w:rPr>
-  </w:style>
-  <w:style w:type="character" w:styleId="Hyperlink">
-    <w:name w:val="Hyperlink"/>
-    <w:basedOn w:val="Fontepargpadro"/>
-    <w:uiPriority w:val="99"/>
-    <w:unhideWhenUsed/>
-    <w:rsid w:val="0012541B"/>
-    <w:rPr>
-      <w:color w:val="0563C1" w:themeColor="hyperlink"/>
-      <w:u w:val="single"/>
     </w:rPr>
   </w:style>
 </w:styles>
